--- a/本篇章旨在帮助你建立分析区块链应用场景的能力.docx
+++ b/本篇章旨在帮助你建立分析区块链应用场景的能力.docx
@@ -7,21 +7,7 @@
         <w:rPr>
           <w:rFonts w:hint="eastAsia"/>
         </w:rPr>
-        <w:t>本篇章旨在帮助你建立</w:t>
-      </w:r>
-      <w:proofErr w:type="gramStart"/>
-      <w:r>
-        <w:rPr>
-          <w:rFonts w:hint="eastAsia"/>
-        </w:rPr>
-        <w:t>分析区</w:t>
-      </w:r>
-      <w:proofErr w:type="gramEnd"/>
-      <w:r>
-        <w:rPr>
-          <w:rFonts w:hint="eastAsia"/>
-        </w:rPr>
-        <w:t>块链应用场景的能力。</w:t>
+        <w:t>本篇章旨在帮助你建立分析区块链应用场景的能力。</w:t>
       </w:r>
     </w:p>
     <w:p/>
@@ -106,10 +92,27 @@
           <w:shd w:val="clear" w:color="auto" w:fill="FFFFFF"/>
         </w:rPr>
       </w:pPr>
-    </w:p>
-    <w:p>
-      <w:pPr>
-        <w:pStyle w:val="a3"/>
+      <w:hyperlink r:id="rId7" w:history="1">
+        <w:r>
+          <w:rPr>
+            <w:rStyle w:val="Hyperlink"/>
+          </w:rPr>
+          <w:t>https://www.coindesk.com/information/what-is-the-difference-blockchain-and-database</w:t>
+        </w:r>
+      </w:hyperlink>
+    </w:p>
+    <w:p>
+      <w:pPr>
+        <w:rPr>
+          <w:rFonts w:ascii="Arial" w:hAnsi="Arial" w:cs="Arial"/>
+          <w:color w:val="191919"/>
+          <w:shd w:val="clear" w:color="auto" w:fill="FFFFFF"/>
+        </w:rPr>
+      </w:pPr>
+    </w:p>
+    <w:p>
+      <w:pPr>
+        <w:pStyle w:val="ListParagraph"/>
         <w:numPr>
           <w:ilvl w:val="0"/>
           <w:numId w:val="1"/>
@@ -125,7 +128,7 @@
     </w:p>
     <w:p>
       <w:pPr>
-        <w:pStyle w:val="a3"/>
+        <w:pStyle w:val="ListParagraph"/>
         <w:ind w:left="360" w:firstLineChars="0" w:firstLine="0"/>
         <w:rPr>
           <w:b/>
@@ -301,25 +304,7 @@
           <w:color w:val="2F2F2F"/>
           <w:shd w:val="clear" w:color="auto" w:fill="FFFFFF"/>
         </w:rPr>
-        <w:t>元。当</w:t>
-      </w:r>
-      <w:proofErr w:type="gramStart"/>
-      <w:r>
-        <w:rPr>
-          <w:rFonts w:ascii="Arial" w:hAnsi="Arial" w:cs="Arial" w:hint="eastAsia"/>
-          <w:color w:val="2F2F2F"/>
-          <w:shd w:val="clear" w:color="auto" w:fill="FFFFFF"/>
-        </w:rPr>
-        <w:t>你消费</w:t>
-      </w:r>
-      <w:proofErr w:type="gramEnd"/>
-      <w:r>
-        <w:rPr>
-          <w:rFonts w:ascii="Arial" w:hAnsi="Arial" w:cs="Arial" w:hint="eastAsia"/>
-          <w:color w:val="2F2F2F"/>
-          <w:shd w:val="clear" w:color="auto" w:fill="FFFFFF"/>
-        </w:rPr>
-        <w:t>花了</w:t>
+        <w:t>元。当你消费花了</w:t>
       </w:r>
       <w:r>
         <w:rPr>
@@ -460,13 +445,13 @@
     </w:p>
     <w:p>
       <w:pPr>
-        <w:pStyle w:val="a3"/>
+        <w:pStyle w:val="ListParagraph"/>
         <w:ind w:left="360" w:firstLineChars="0" w:firstLine="0"/>
       </w:pPr>
     </w:p>
     <w:p>
       <w:pPr>
-        <w:pStyle w:val="a3"/>
+        <w:pStyle w:val="ListParagraph"/>
         <w:numPr>
           <w:ilvl w:val="0"/>
           <w:numId w:val="1"/>
@@ -504,6 +489,8 @@
       <w:pPr>
         <w:ind w:left="360"/>
       </w:pPr>
+      <w:bookmarkStart w:id="0" w:name="_GoBack"/>
+      <w:bookmarkEnd w:id="0"/>
     </w:p>
     <w:p>
       <w:r>
@@ -518,19 +505,11 @@
         </w:rPr>
         <w:t>虽然区块链使用场景只是数据库使用场景中的一部分，但是当我们</w:t>
       </w:r>
-      <w:proofErr w:type="gramStart"/>
-      <w:r>
-        <w:rPr>
-          <w:rFonts w:hint="eastAsia"/>
-        </w:rPr>
-        <w:t>探讨区</w:t>
-      </w:r>
-      <w:proofErr w:type="gramEnd"/>
-      <w:r>
-        <w:rPr>
-          <w:rFonts w:hint="eastAsia"/>
-        </w:rPr>
-        <w:t>块链的使用场景</w:t>
+      <w:r>
+        <w:rPr>
+          <w:rFonts w:hint="eastAsia"/>
+        </w:rPr>
+        <w:t>探讨区块链的使用场景</w:t>
       </w:r>
       <w:r>
         <w:rPr>
@@ -544,7 +523,6 @@
         </w:rPr>
         <w:t>，首先我们</w:t>
       </w:r>
-      <w:proofErr w:type="gramStart"/>
       <w:r>
         <w:rPr>
           <w:rFonts w:hint="eastAsia"/>
@@ -557,7 +535,6 @@
         </w:rPr>
         <w:t>确保</w:t>
       </w:r>
-      <w:proofErr w:type="gramEnd"/>
       <w:r>
         <w:rPr>
           <w:rFonts w:hint="eastAsia"/>
@@ -567,7 +544,7 @@
     </w:p>
     <w:p>
       <w:pPr>
-        <w:pStyle w:val="a3"/>
+        <w:pStyle w:val="ListParagraph"/>
         <w:numPr>
           <w:ilvl w:val="0"/>
           <w:numId w:val="2"/>
@@ -611,15 +588,7 @@
         <w:rPr>
           <w:rFonts w:hint="eastAsia"/>
         </w:rPr>
-        <w:t>，也就</w:t>
-      </w:r>
-      <w:bookmarkStart w:id="0" w:name="_GoBack"/>
-      <w:bookmarkEnd w:id="0"/>
-      <w:r>
-        <w:rPr>
-          <w:rFonts w:hint="eastAsia"/>
-        </w:rPr>
-        <w:t>是说无法找到一种方式关联感兴趣的实物和未来存储在区块链上的数字信息</w:t>
+        <w:t>，也就是说无法找到一种方式关联感兴趣的实物和未来存储在区块链上的数字信息</w:t>
       </w:r>
       <w:r>
         <w:rPr>
@@ -643,21 +612,7 @@
         <w:rPr>
           <w:rFonts w:hint="eastAsia"/>
         </w:rPr>
-        <w:t>那么如果满足了</w:t>
-      </w:r>
-      <w:proofErr w:type="gramStart"/>
-      <w:r>
-        <w:rPr>
-          <w:rFonts w:hint="eastAsia"/>
-        </w:rPr>
-        <w:t>该前提</w:t>
-      </w:r>
-      <w:proofErr w:type="gramEnd"/>
-      <w:r>
-        <w:rPr>
-          <w:rFonts w:hint="eastAsia"/>
-        </w:rPr>
-        <w:t>条件，就一定要使用区块链吗？答案是不一定。如果有些问题可以用传统的数据库解决，比如学校</w:t>
+        <w:t>那么如果满足了该前提条件，就一定要使用区块链吗？答案是不一定。如果有些问题可以用传统的数据库解决，比如学校</w:t>
       </w:r>
       <w:r>
         <w:rPr>
@@ -722,11 +677,6 @@
     </w:p>
     <w:p/>
     <w:p>
-      <w:pPr>
-        <w:rPr>
-          <w:rFonts w:hint="eastAsia"/>
-        </w:rPr>
-      </w:pPr>
       <w:r>
         <w:t>在分析很多</w:t>
       </w:r>
@@ -752,10 +702,204 @@
         <w:rPr>
           <w:rFonts w:hint="eastAsia"/>
         </w:rPr>
-        <w:t>总结了最佳使用场景的4个因素。前三个是必须的，最后一个因素虽然不一定需要满足，但是满足它能够说明该使用场景更加适合允许的区块链网络。</w:t>
+        <w:t>总结了最佳使用场景的4个因素。前三个是必须的，最后一个因素虽然不一定需要满足，但是满足它能够说明该使用场景更加适合</w:t>
+      </w:r>
+      <w:r>
+        <w:rPr>
+          <w:rFonts w:hint="eastAsia"/>
+        </w:rPr>
+        <w:t>许可链</w:t>
+      </w:r>
+      <w:r>
+        <w:rPr>
+          <w:rFonts w:hint="eastAsia"/>
+        </w:rPr>
+        <w:t>。</w:t>
+      </w:r>
+      <w:r>
+        <w:rPr>
+          <w:rFonts w:hint="eastAsia"/>
+        </w:rPr>
+        <w:t>许可链（Permissioned Blockchain）是指参与到区块链系统中的每个节点都是经过许可的，未经许可的节点是不可以接入到系统中</w:t>
+      </w:r>
+      <w:r>
+        <w:rPr>
+          <w:rFonts w:hint="eastAsia"/>
+        </w:rPr>
+        <w:t>。前面介绍的私有链和联盟链都</w:t>
+      </w:r>
+      <w:r>
+        <w:rPr>
+          <w:rFonts w:hint="eastAsia"/>
+        </w:rPr>
+        <w:t xml:space="preserve">都属于许可链， </w:t>
+      </w:r>
+      <w:r>
+        <w:t>只是私有的程度不</w:t>
+      </w:r>
+      <w:r>
+        <w:rPr>
+          <w:rFonts w:hint="eastAsia"/>
+        </w:rPr>
+        <w:t>同</w:t>
+      </w:r>
+      <w:r>
+        <w:rPr>
+          <w:rFonts w:hint="eastAsia"/>
+        </w:rPr>
+        <w:t>。</w:t>
       </w:r>
     </w:p>
     <w:p/>
+    <w:p>
+      <w:r>
+        <w:rPr>
+          <w:rFonts w:hint="eastAsia"/>
+        </w:rPr>
+        <w:t>多方写入</w:t>
+      </w:r>
+    </w:p>
+    <w:p>
+      <w:r>
+        <w:rPr>
+          <w:rFonts w:hint="eastAsia"/>
+        </w:rPr>
+        <w:t>许可链</w:t>
+      </w:r>
+      <w:r>
+        <w:rPr>
+          <w:rFonts w:hint="eastAsia"/>
+        </w:rPr>
+        <w:t>允许不同的参与方在一定的规则下访问、修改一个共享的数据库。也就是说多方写入才会</w:t>
+      </w:r>
+      <w:r>
+        <w:rPr>
+          <w:rFonts w:hint="eastAsia"/>
+        </w:rPr>
+        <w:t>发挥区块链的潜力。比如比特币网络，每一个参与者都有自己的钱包，他们可以在任意时间发起转账付款</w:t>
+      </w:r>
+      <w:r>
+        <w:rPr>
+          <w:rFonts w:hint="eastAsia"/>
+        </w:rPr>
+        <w:t>交易参与到比特币网络。相反的，假使一个线上的自行车销售商户考虑将</w:t>
+      </w:r>
+      <w:r>
+        <w:rPr>
+          <w:rFonts w:hint="eastAsia"/>
+        </w:rPr>
+        <w:t>所有客户采购订单信息迁移到区块链上以保证数据的完整性</w:t>
+      </w:r>
+      <w:r>
+        <w:rPr>
+          <w:rFonts w:hint="eastAsia"/>
+        </w:rPr>
+        <w:t>。当客户订购一款自行车之后，店家首先需要确认店内是否有这款自行车以及验证客户付款方式的有效性</w:t>
+      </w:r>
+      <w:r>
+        <w:rPr>
+          <w:rFonts w:hint="eastAsia"/>
+        </w:rPr>
+        <w:t>。可以看到人工的参与不会因为区块链的使用就能被取代。</w:t>
+      </w:r>
+      <w:r>
+        <w:rPr>
+          <w:rFonts w:hint="eastAsia"/>
+        </w:rPr>
+        <w:t>如果一切确认无误，店家将订单添加到</w:t>
+      </w:r>
+      <w:r>
+        <w:rPr>
+          <w:rFonts w:hint="eastAsia"/>
+        </w:rPr>
+        <w:t>区块链</w:t>
+      </w:r>
+      <w:r>
+        <w:rPr>
+          <w:rFonts w:hint="eastAsia"/>
+        </w:rPr>
+        <w:t>中。</w:t>
+      </w:r>
+      <w:r>
+        <w:rPr>
+          <w:rFonts w:hint="eastAsia"/>
+        </w:rPr>
+        <w:t>在</w:t>
+      </w:r>
+      <w:r>
+        <w:rPr>
+          <w:rFonts w:hint="eastAsia"/>
+        </w:rPr>
+        <w:t>这个例子中，只有店家才有权限访问修改用于自行车订单的</w:t>
+      </w:r>
+      <w:r>
+        <w:rPr>
+          <w:rFonts w:hint="eastAsia"/>
+        </w:rPr>
+        <w:t>信息</w:t>
+      </w:r>
+      <w:r>
+        <w:rPr>
+          <w:rFonts w:hint="eastAsia"/>
+        </w:rPr>
+        <w:t>，而客户是无法</w:t>
+      </w:r>
+      <w:r>
+        <w:rPr>
+          <w:rFonts w:hint="eastAsia"/>
+        </w:rPr>
+        <w:t>访问</w:t>
+      </w:r>
+      <w:r>
+        <w:rPr>
+          <w:rFonts w:hint="eastAsia"/>
+        </w:rPr>
+        <w:t>的。这种情况下，使用区块链存储客户订单是没有意义的，因为所有的交易都是由一方也就是店家完成的。</w:t>
+      </w:r>
+      <w:r>
+        <w:rPr>
+          <w:rFonts w:hint="eastAsia"/>
+        </w:rPr>
+        <w:t>设想个稍微不同的场景，淘宝电商平台。淘宝上的所有店家在准入之后，可以自行销售自己的商品，这种场景下多方写入的条件就很好的满足了。那么淘宝网需要搭建个区块链网络记录所有的交易信息嘛？+++</w:t>
+      </w:r>
+    </w:p>
+    <w:p/>
+    <w:p>
+      <w:r>
+        <w:rPr>
+          <w:rFonts w:hint="eastAsia"/>
+        </w:rPr>
+        <w:t>信任缺失</w:t>
+      </w:r>
+    </w:p>
+    <w:p>
+      <w:pPr>
+        <w:rPr>
+          <w:rFonts w:hint="eastAsia"/>
+        </w:rPr>
+      </w:pPr>
+      <w:r>
+        <w:rPr>
+          <w:rFonts w:hint="eastAsia"/>
+        </w:rPr>
+        <w:t>区块链的引入就是解决不同参与方某种程度上信任缺失的问题。如果</w:t>
+      </w:r>
+      <w:r>
+        <w:rPr>
+          <w:rFonts w:hint="eastAsia"/>
+        </w:rPr>
+        <w:t>组织本身或者个体之间在某件事上不存在信任的问题，区块链在这样的情景下反而有些多此一举。比如一个研发团队通过g</w:t>
+      </w:r>
+      <w:r>
+        <w:t xml:space="preserve">it </w:t>
+      </w:r>
+      <w:r>
+        <w:rPr>
+          <w:rFonts w:hint="eastAsia"/>
+        </w:rPr>
+        <w:t>仓库管理代码提交，每个人不会恶意去篡改共享空间的内容。</w:t>
+      </w:r>
+    </w:p>
     <w:p/>
     <w:p/>
     <w:p/>
@@ -777,6 +921,44 @@
     </w:sectPr>
   </w:body>
 </w:document>
+</file>
+
+<file path=word/endnotes.xml><?xml version="1.0" encoding="utf-8"?>
+<w:endnotes xmlns:wpc="http://schemas.microsoft.com/office/word/2010/wordprocessingCanvas" xmlns:cx="http://schemas.microsoft.com/office/drawing/2014/chartex" xmlns:cx1="http://schemas.microsoft.com/office/drawing/2015/9/8/chartex" xmlns:cx2="http://schemas.microsoft.com/office/drawing/2015/10/21/chartex" xmlns:cx3="http://schemas.microsoft.com/office/drawing/2016/5/9/chartex" xmlns:cx4="http://schemas.microsoft.com/office/drawing/2016/5/10/chartex" xmlns:cx5="http://schemas.microsoft.com/office/drawing/2016/5/11/chartex" xmlns:cx6="http://schemas.microsoft.com/office/drawing/2016/5/12/chartex" xmlns:cx7="http://schemas.microsoft.com/office/drawing/2016/5/13/chartex" xmlns:cx8="http://schemas.microsoft.com/office/drawing/2016/5/14/chartex" xmlns:mc="http://schemas.openxmlformats.org/markup-compatibility/2006" xmlns:aink="http://schemas.microsoft.com/office/drawing/2016/ink" xmlns:am3d="http://schemas.microsoft.com/office/drawing/2017/model3d" xmlns:o="urn:schemas-microsoft-com:office:office" xmlns:r="http://schemas.openxmlformats.org/officeDocument/2006/relationships" xmlns:m="http://schemas.openxmlformats.org/officeDocument/2006/math" xmlns:v="urn:schemas-microsoft-com:vml" xmlns:wp14="http://schemas.microsoft.com/office/word/2010/wordprocessingDrawing" xmlns:wp="http://schemas.openxmlformats.org/drawingml/2006/wordprocessingDrawing" xmlns:w10="urn:schemas-microsoft-com:office:word" xmlns:w="http://schemas.openxmlformats.org/wordprocessingml/2006/main" xmlns:w14="http://schemas.microsoft.com/office/word/2010/wordml" xmlns:w15="http://schemas.microsoft.com/office/word/2012/wordml" xmlns:w16cid="http://schemas.microsoft.com/office/word/2016/wordml/cid" xmlns:w16se="http://schemas.microsoft.com/office/word/2015/wordml/symex" xmlns:wpg="http://schemas.microsoft.com/office/word/2010/wordprocessingGroup" xmlns:wpi="http://schemas.microsoft.com/office/word/2010/wordprocessingInk" xmlns:wne="http://schemas.microsoft.com/office/word/2006/wordml" xmlns:wps="http://schemas.microsoft.com/office/word/2010/wordprocessingShape" mc:Ignorable="w14 w15 w16se w16cid wp14">
+  <w:endnote w:type="separator" w:id="-1">
+    <w:p>
+      <w:r>
+        <w:separator/>
+      </w:r>
+    </w:p>
+  </w:endnote>
+  <w:endnote w:type="continuationSeparator" w:id="0">
+    <w:p>
+      <w:r>
+        <w:continuationSeparator/>
+      </w:r>
+    </w:p>
+  </w:endnote>
+</w:endnotes>
+</file>
+
+<file path=word/footnotes.xml><?xml version="1.0" encoding="utf-8"?>
+<w:footnotes xmlns:wpc="http://schemas.microsoft.com/office/word/2010/wordprocessingCanvas" xmlns:cx="http://schemas.microsoft.com/office/drawing/2014/chartex" xmlns:cx1="http://schemas.microsoft.com/office/drawing/2015/9/8/chartex" xmlns:cx2="http://schemas.microsoft.com/office/drawing/2015/10/21/chartex" xmlns:cx3="http://schemas.microsoft.com/office/drawing/2016/5/9/chartex" xmlns:cx4="http://schemas.microsoft.com/office/drawing/2016/5/10/chartex" xmlns:cx5="http://schemas.microsoft.com/office/drawing/2016/5/11/chartex" xmlns:cx6="http://schemas.microsoft.com/office/drawing/2016/5/12/chartex" xmlns:cx7="http://schemas.microsoft.com/office/drawing/2016/5/13/chartex" xmlns:cx8="http://schemas.microsoft.com/office/drawing/2016/5/14/chartex" xmlns:mc="http://schemas.openxmlformats.org/markup-compatibility/2006" xmlns:aink="http://schemas.microsoft.com/office/drawing/2016/ink" xmlns:am3d="http://schemas.microsoft.com/office/drawing/2017/model3d" xmlns:o="urn:schemas-microsoft-com:office:office" xmlns:r="http://schemas.openxmlformats.org/officeDocument/2006/relationships" xmlns:m="http://schemas.openxmlformats.org/officeDocument/2006/math" xmlns:v="urn:schemas-microsoft-com:vml" xmlns:wp14="http://schemas.microsoft.com/office/word/2010/wordprocessingDrawing" xmlns:wp="http://schemas.openxmlformats.org/drawingml/2006/wordprocessingDrawing" xmlns:w10="urn:schemas-microsoft-com:office:word" xmlns:w="http://schemas.openxmlformats.org/wordprocessingml/2006/main" xmlns:w14="http://schemas.microsoft.com/office/word/2010/wordml" xmlns:w15="http://schemas.microsoft.com/office/word/2012/wordml" xmlns:w16cid="http://schemas.microsoft.com/office/word/2016/wordml/cid" xmlns:w16se="http://schemas.microsoft.com/office/word/2015/wordml/symex" xmlns:wpg="http://schemas.microsoft.com/office/word/2010/wordprocessingGroup" xmlns:wpi="http://schemas.microsoft.com/office/word/2010/wordprocessingInk" xmlns:wne="http://schemas.microsoft.com/office/word/2006/wordml" xmlns:wps="http://schemas.microsoft.com/office/word/2010/wordprocessingShape" mc:Ignorable="w14 w15 w16se w16cid wp14">
+  <w:footnote w:type="separator" w:id="-1">
+    <w:p>
+      <w:r>
+        <w:separator/>
+      </w:r>
+    </w:p>
+  </w:footnote>
+  <w:footnote w:type="continuationSeparator" w:id="0">
+    <w:p>
+      <w:r>
+        <w:continuationSeparator/>
+      </w:r>
+    </w:p>
+  </w:footnote>
+</w:footnotes>
 </file>
 
 <file path=word/numbering.xml><?xml version="1.0" encoding="utf-8"?>
@@ -983,7 +1165,7 @@
     </w:rPrDefault>
     <w:pPrDefault/>
   </w:docDefaults>
-  <w:latentStyles w:defLockedState="0" w:defUIPriority="99" w:defSemiHidden="0" w:defUnhideWhenUsed="0" w:defQFormat="0" w:count="376">
+  <w:latentStyles w:defLockedState="0" w:defUIPriority="99" w:defSemiHidden="0" w:defUnhideWhenUsed="0" w:defQFormat="0" w:count="375">
     <w:lsdException w:name="Normal" w:uiPriority="0" w:qFormat="1"/>
     <w:lsdException w:name="heading 1" w:uiPriority="9" w:qFormat="1"/>
     <w:lsdException w:name="heading 2" w:semiHidden="1" w:uiPriority="9" w:unhideWhenUsed="1" w:qFormat="1"/>
@@ -1359,9 +1541,8 @@
     <w:lsdException w:name="Smart Hyperlink" w:semiHidden="1" w:unhideWhenUsed="1"/>
     <w:lsdException w:name="Hashtag" w:semiHidden="1" w:unhideWhenUsed="1"/>
     <w:lsdException w:name="Unresolved Mention" w:semiHidden="1" w:unhideWhenUsed="1"/>
-    <w:lsdException w:name="Smart Link" w:semiHidden="1" w:unhideWhenUsed="1"/>
   </w:latentStyles>
-  <w:style w:type="paragraph" w:default="1" w:styleId="a">
+  <w:style w:type="paragraph" w:default="1" w:styleId="Normal">
     <w:name w:val="Normal"/>
     <w:qFormat/>
     <w:pPr>
@@ -1369,13 +1550,13 @@
       <w:jc w:val="both"/>
     </w:pPr>
   </w:style>
-  <w:style w:type="character" w:default="1" w:styleId="a0">
+  <w:style w:type="character" w:default="1" w:styleId="DefaultParagraphFont">
     <w:name w:val="Default Paragraph Font"/>
     <w:uiPriority w:val="1"/>
     <w:semiHidden/>
     <w:unhideWhenUsed/>
   </w:style>
-  <w:style w:type="table" w:default="1" w:styleId="a1">
+  <w:style w:type="table" w:default="1" w:styleId="TableNormal">
     <w:name w:val="Normal Table"/>
     <w:uiPriority w:val="99"/>
     <w:semiHidden/>
@@ -1390,21 +1571,33 @@
       </w:tblCellMar>
     </w:tblPr>
   </w:style>
-  <w:style w:type="numbering" w:default="1" w:styleId="a2">
+  <w:style w:type="numbering" w:default="1" w:styleId="NoList">
     <w:name w:val="No List"/>
     <w:uiPriority w:val="99"/>
     <w:semiHidden/>
     <w:unhideWhenUsed/>
   </w:style>
-  <w:style w:type="paragraph" w:styleId="a3">
+  <w:style w:type="paragraph" w:styleId="ListParagraph">
     <w:name w:val="List Paragraph"/>
-    <w:basedOn w:val="a"/>
+    <w:basedOn w:val="Normal"/>
     <w:uiPriority w:val="34"/>
     <w:qFormat/>
     <w:rsid w:val="003907DE"/>
     <w:pPr>
       <w:ind w:firstLineChars="200" w:firstLine="420"/>
     </w:pPr>
+  </w:style>
+  <w:style w:type="character" w:styleId="Hyperlink">
+    <w:name w:val="Hyperlink"/>
+    <w:basedOn w:val="DefaultParagraphFont"/>
+    <w:uiPriority w:val="99"/>
+    <w:semiHidden/>
+    <w:unhideWhenUsed/>
+    <w:rsid w:val="00D66CDA"/>
+    <w:rPr>
+      <w:color w:val="0000FF"/>
+      <w:u w:val="single"/>
+    </w:rPr>
   </w:style>
 </w:styles>
 </file>

--- a/本篇章旨在帮助你建立分析区块链应用场景的能力.docx
+++ b/本篇章旨在帮助你建立分析区块链应用场景的能力.docx
@@ -7,81 +7,331 @@
         <w:rPr>
           <w:rFonts w:hint="eastAsia"/>
         </w:rPr>
-        <w:t>本篇章旨在帮助你建立分析区块链应用场景的能力。</w:t>
+        <w:t>去</w:t>
+      </w:r>
+      <w:proofErr w:type="gramStart"/>
+      <w:r>
+        <w:rPr>
+          <w:rFonts w:hint="eastAsia"/>
+        </w:rPr>
+        <w:t>判断区</w:t>
+      </w:r>
+      <w:proofErr w:type="gramEnd"/>
+      <w:r>
+        <w:rPr>
+          <w:rFonts w:hint="eastAsia"/>
+        </w:rPr>
+        <w:t>块链的应用场景，不少人往往都会感到无从下手。</w:t>
+      </w:r>
+      <w:r>
+        <w:rPr>
+          <w:rFonts w:hint="eastAsia"/>
+        </w:rPr>
+        <w:t>本篇章</w:t>
+      </w:r>
+      <w:r>
+        <w:rPr>
+          <w:rFonts w:hint="eastAsia"/>
+        </w:rPr>
+        <w:t>就以此出发，为大家提供思路和方法</w:t>
+      </w:r>
+      <w:r>
+        <w:rPr>
+          <w:rFonts w:hint="eastAsia"/>
+        </w:rPr>
+        <w:t>帮助你建立</w:t>
+      </w:r>
+      <w:proofErr w:type="gramStart"/>
+      <w:r>
+        <w:rPr>
+          <w:rFonts w:hint="eastAsia"/>
+        </w:rPr>
+        <w:t>分析区</w:t>
+      </w:r>
+      <w:proofErr w:type="gramEnd"/>
+      <w:r>
+        <w:rPr>
+          <w:rFonts w:hint="eastAsia"/>
+        </w:rPr>
+        <w:t>块链应用场景的能力。</w:t>
       </w:r>
     </w:p>
     <w:p/>
-    <w:p>
-      <w:pPr>
-        <w:rPr>
-          <w:rFonts w:ascii="Arial" w:hAnsi="Arial" w:cs="Arial"/>
-          <w:color w:val="191919"/>
-          <w:shd w:val="clear" w:color="auto" w:fill="FFFFFF"/>
-        </w:rPr>
-      </w:pPr>
-      <w:r>
-        <w:rPr>
-          <w:rFonts w:ascii="Arial" w:hAnsi="Arial" w:cs="Arial"/>
-          <w:color w:val="191919"/>
-          <w:shd w:val="clear" w:color="auto" w:fill="FFFFFF"/>
-        </w:rPr>
-        <w:t>众所周知，区块链本质上就是一个去中心化的数据库。相比于传统的数据库，相差最明显的就是在前面冠上</w:t>
-      </w:r>
-      <w:r>
-        <w:rPr>
-          <w:rFonts w:ascii="Arial" w:hAnsi="Arial" w:cs="Arial"/>
-          <w:color w:val="191919"/>
-          <w:shd w:val="clear" w:color="auto" w:fill="FFFFFF"/>
-        </w:rPr>
-        <w:t>“</w:t>
-      </w:r>
-      <w:r>
-        <w:rPr>
-          <w:rFonts w:ascii="Arial" w:hAnsi="Arial" w:cs="Arial"/>
-          <w:color w:val="191919"/>
-          <w:shd w:val="clear" w:color="auto" w:fill="FFFFFF"/>
-        </w:rPr>
-        <w:t>去中心化</w:t>
-      </w:r>
-      <w:r>
-        <w:rPr>
-          <w:rFonts w:ascii="Arial" w:hAnsi="Arial" w:cs="Arial"/>
-          <w:color w:val="191919"/>
-          <w:shd w:val="clear" w:color="auto" w:fill="FFFFFF"/>
-        </w:rPr>
-        <w:t>”</w:t>
-      </w:r>
-      <w:r>
-        <w:rPr>
-          <w:rFonts w:ascii="Arial" w:hAnsi="Arial" w:cs="Arial"/>
-          <w:color w:val="191919"/>
-          <w:shd w:val="clear" w:color="auto" w:fill="FFFFFF"/>
-        </w:rPr>
-        <w:t>这四个字。</w:t>
-      </w:r>
-      <w:r>
-        <w:rPr>
-          <w:rFonts w:ascii="Arial" w:hAnsi="Arial" w:cs="Arial" w:hint="eastAsia"/>
-          <w:color w:val="191919"/>
-          <w:shd w:val="clear" w:color="auto" w:fill="FFFFFF"/>
-        </w:rPr>
-        <w:t>那他们有什么</w:t>
-      </w:r>
-      <w:r>
-        <w:rPr>
-          <w:rFonts w:ascii="Arial" w:hAnsi="Arial" w:cs="Arial" w:hint="eastAsia"/>
-          <w:color w:val="191919"/>
-          <w:shd w:val="clear" w:color="auto" w:fill="FFFFFF"/>
-        </w:rPr>
-        <w:t>主要</w:t>
-      </w:r>
-      <w:r>
-        <w:rPr>
-          <w:rFonts w:ascii="Arial" w:hAnsi="Arial" w:cs="Arial" w:hint="eastAsia"/>
-          <w:color w:val="191919"/>
-          <w:shd w:val="clear" w:color="auto" w:fill="FFFFFF"/>
-        </w:rPr>
-        <w:t>不同呢？</w:t>
+    <w:p/>
+    <w:p>
+      <w:pPr>
+        <w:rPr>
+          <w:rFonts w:hint="eastAsia"/>
+        </w:rPr>
+      </w:pPr>
+    </w:p>
+    <w:p>
+      <w:pPr>
+        <w:rPr>
+          <w:rFonts w:ascii="Arial" w:hAnsi="Arial" w:cs="Arial"/>
+          <w:color w:val="191919"/>
+          <w:shd w:val="clear" w:color="auto" w:fill="FFFFFF"/>
+        </w:rPr>
+      </w:pPr>
+      <w:r>
+        <w:rPr>
+          <w:rFonts w:ascii="Arial" w:hAnsi="Arial" w:cs="Arial"/>
+          <w:color w:val="191919"/>
+          <w:shd w:val="clear" w:color="auto" w:fill="FFFFFF"/>
+        </w:rPr>
+        <w:t>众所周知，区块链本质上就是一个去中心化的数据库</w:t>
+      </w:r>
+      <w:r>
+        <w:rPr>
+          <w:rFonts w:ascii="Arial" w:hAnsi="Arial" w:cs="Arial" w:hint="eastAsia"/>
+          <w:color w:val="191919"/>
+          <w:shd w:val="clear" w:color="auto" w:fill="FFFFFF"/>
+        </w:rPr>
+        <w:t>，使用数据库的各方都可以存储交易数据</w:t>
+      </w:r>
+      <w:r>
+        <w:rPr>
+          <w:rFonts w:ascii="Arial" w:hAnsi="Arial" w:cs="Arial"/>
+          <w:color w:val="191919"/>
+          <w:shd w:val="clear" w:color="auto" w:fill="FFFFFF"/>
+        </w:rPr>
+        <w:t>。</w:t>
+      </w:r>
+      <w:r>
+        <w:rPr>
+          <w:rFonts w:ascii="Arial" w:hAnsi="Arial" w:cs="Arial" w:hint="eastAsia"/>
+          <w:color w:val="191919"/>
+          <w:shd w:val="clear" w:color="auto" w:fill="FFFFFF"/>
+        </w:rPr>
+        <w:t>需要注意的是，这里的交易指的是广义的交易，并不限于货币和金融的交易，一切会产生数据状态变化的事务都称之为交易，例如，创建账户，修改密码等等。</w:t>
+      </w:r>
+    </w:p>
+    <w:p>
+      <w:pPr>
+        <w:rPr>
+          <w:rFonts w:ascii="Arial" w:hAnsi="Arial" w:cs="Arial"/>
+          <w:color w:val="191919"/>
+          <w:shd w:val="clear" w:color="auto" w:fill="FFFFFF"/>
+        </w:rPr>
+      </w:pPr>
+    </w:p>
+    <w:p>
+      <w:pPr>
+        <w:rPr>
+          <w:rFonts w:ascii="Arial" w:hAnsi="Arial" w:cs="Arial"/>
+          <w:color w:val="191919"/>
+          <w:shd w:val="clear" w:color="auto" w:fill="FFFFFF"/>
+        </w:rPr>
+      </w:pPr>
+      <w:r>
+        <w:rPr>
+          <w:rFonts w:ascii="Arial" w:hAnsi="Arial" w:cs="Arial" w:hint="eastAsia"/>
+          <w:color w:val="191919"/>
+          <w:shd w:val="clear" w:color="auto" w:fill="FFFFFF"/>
+        </w:rPr>
+        <w:t>这里有一个需要讨论的问题是，是否所有的交易数据都需要存储在区块链上？答案当时是</w:t>
+      </w:r>
+      <w:r>
+        <w:rPr>
+          <w:rFonts w:ascii="Arial" w:hAnsi="Arial" w:cs="Arial" w:hint="eastAsia"/>
+          <w:color w:val="191919"/>
+          <w:shd w:val="clear" w:color="auto" w:fill="FFFFFF"/>
+        </w:rPr>
+        <w:t>不一定，那么什么样的数据不适合上链以及什么样的数据适合上链？</w:t>
+      </w:r>
+    </w:p>
+    <w:p>
+      <w:pPr>
+        <w:rPr>
+          <w:rFonts w:ascii="Arial" w:hAnsi="Arial" w:cs="Arial"/>
+          <w:color w:val="191919"/>
+          <w:shd w:val="clear" w:color="auto" w:fill="FFFFFF"/>
+        </w:rPr>
+      </w:pPr>
+    </w:p>
+    <w:p>
+      <w:pPr>
+        <w:rPr>
+          <w:rFonts w:ascii="Arial" w:hAnsi="Arial" w:cs="Arial"/>
+          <w:color w:val="191919"/>
+          <w:shd w:val="clear" w:color="auto" w:fill="FFFFFF"/>
+        </w:rPr>
+      </w:pPr>
+      <w:r>
+        <w:rPr>
+          <w:rFonts w:ascii="Arial" w:hAnsi="Arial" w:cs="Arial" w:hint="eastAsia"/>
+          <w:color w:val="191919"/>
+          <w:shd w:val="clear" w:color="auto" w:fill="FFFFFF"/>
+        </w:rPr>
+        <w:t>首先来看看什么样的数据不适合上链。从业务角度看，不需要共享的数据不适合上链。</w:t>
+      </w:r>
+      <w:r>
+        <w:rPr>
+          <w:rFonts w:ascii="Arial" w:hAnsi="Arial" w:cs="Arial"/>
+          <w:color w:val="191919"/>
+          <w:shd w:val="clear" w:color="auto" w:fill="FFFFFF"/>
+        </w:rPr>
+        <w:t xml:space="preserve"> </w:t>
+      </w:r>
+      <w:r>
+        <w:rPr>
+          <w:rFonts w:ascii="Arial" w:hAnsi="Arial" w:cs="Arial" w:hint="eastAsia"/>
+          <w:color w:val="191919"/>
+          <w:shd w:val="clear" w:color="auto" w:fill="FFFFFF"/>
+        </w:rPr>
+        <w:t>例如，用户账户密码，这本身就是高度隐私化的数据，相信没有人希望自己的密码被其他人知晓。尽管区块链加密技术可以保证数据的隐私性，但</w:t>
+      </w:r>
+      <w:bookmarkStart w:id="0" w:name="_GoBack"/>
+      <w:bookmarkEnd w:id="0"/>
+      <w:r>
+        <w:rPr>
+          <w:rFonts w:ascii="Arial" w:hAnsi="Arial" w:cs="Arial" w:hint="eastAsia"/>
+          <w:color w:val="191919"/>
+          <w:shd w:val="clear" w:color="auto" w:fill="FFFFFF"/>
+        </w:rPr>
+        <w:t>是也有泄露的可能性，因此没有必要上链。从性能角度讲，过于庞大的数据和更新过于频繁的数据也不适合上链。例如，时钟信息，</w:t>
+      </w:r>
+      <w:proofErr w:type="gramStart"/>
+      <w:r>
+        <w:rPr>
+          <w:rFonts w:ascii="Arial" w:hAnsi="Arial" w:cs="Arial" w:hint="eastAsia"/>
+          <w:color w:val="191919"/>
+          <w:shd w:val="clear" w:color="auto" w:fill="FFFFFF"/>
+        </w:rPr>
+        <w:t>假使它</w:t>
+      </w:r>
+      <w:proofErr w:type="gramEnd"/>
+      <w:r>
+        <w:rPr>
+          <w:rFonts w:ascii="Arial" w:hAnsi="Arial" w:cs="Arial" w:hint="eastAsia"/>
+          <w:color w:val="191919"/>
+          <w:shd w:val="clear" w:color="auto" w:fill="FFFFFF"/>
+        </w:rPr>
+        <w:t>以秒为单位更新时间，那么区块链上</w:t>
+      </w:r>
+      <w:r>
+        <w:rPr>
+          <w:rFonts w:ascii="Arial" w:hAnsi="Arial" w:cs="Arial" w:hint="eastAsia"/>
+          <w:color w:val="191919"/>
+          <w:shd w:val="clear" w:color="auto" w:fill="FFFFFF"/>
+        </w:rPr>
+        <w:t>最终</w:t>
+      </w:r>
+      <w:r>
+        <w:rPr>
+          <w:rFonts w:ascii="Arial" w:hAnsi="Arial" w:cs="Arial" w:hint="eastAsia"/>
+          <w:color w:val="191919"/>
+          <w:shd w:val="clear" w:color="auto" w:fill="FFFFFF"/>
+        </w:rPr>
+        <w:t>会记录</w:t>
+      </w:r>
+      <w:r>
+        <w:rPr>
+          <w:rFonts w:ascii="Arial" w:hAnsi="Arial" w:cs="Arial" w:hint="eastAsia"/>
+          <w:color w:val="191919"/>
+          <w:shd w:val="clear" w:color="auto" w:fill="FFFFFF"/>
+        </w:rPr>
+        <w:t>所有</w:t>
+      </w:r>
+      <w:r>
+        <w:rPr>
+          <w:rFonts w:ascii="Arial" w:hAnsi="Arial" w:cs="Arial" w:hint="eastAsia"/>
+          <w:color w:val="191919"/>
+          <w:shd w:val="clear" w:color="auto" w:fill="FFFFFF"/>
+        </w:rPr>
+        <w:t>的</w:t>
+      </w:r>
+      <w:r>
+        <w:rPr>
+          <w:rFonts w:ascii="Arial" w:hAnsi="Arial" w:cs="Arial" w:hint="eastAsia"/>
+          <w:color w:val="191919"/>
+          <w:shd w:val="clear" w:color="auto" w:fill="FFFFFF"/>
+        </w:rPr>
+        <w:t>时刻信息，相信没过多久，区块链的存储空间会变得非常大，这会严重的影响到同步性能。</w:t>
+      </w:r>
+    </w:p>
+    <w:p>
+      <w:pPr>
+        <w:rPr>
+          <w:rFonts w:ascii="Arial" w:hAnsi="Arial" w:cs="Arial"/>
+          <w:color w:val="191919"/>
+          <w:shd w:val="clear" w:color="auto" w:fill="FFFFFF"/>
+        </w:rPr>
+      </w:pPr>
+    </w:p>
+    <w:p>
+      <w:pPr>
+        <w:rPr>
+          <w:rFonts w:ascii="Arial" w:hAnsi="Arial" w:cs="Arial" w:hint="eastAsia"/>
+          <w:color w:val="191919"/>
+          <w:shd w:val="clear" w:color="auto" w:fill="FFFFFF"/>
+        </w:rPr>
+      </w:pPr>
+      <w:r>
+        <w:rPr>
+          <w:rFonts w:ascii="Arial" w:hAnsi="Arial" w:cs="Arial" w:hint="eastAsia"/>
+          <w:color w:val="191919"/>
+          <w:shd w:val="clear" w:color="auto" w:fill="FFFFFF"/>
+        </w:rPr>
+        <w:t>那么什么样的数据适合上链呢？简单来说就是需要共享的、需要具备可信度、不能被篡改并且需要可追溯的数据。例如保险行业的保单信息，用户签署了什么样的保险协议，需要被妥善保存。将来一旦出险，存储在区块链上的信息将会作为索赔的依据。因为不可篡改，保险公司也无法抵赖。也因为可以共享和追溯，一旦产生纠纷，监管部门、法院也可以追溯取证。</w:t>
+      </w:r>
+    </w:p>
+    <w:p>
+      <w:pPr>
+        <w:rPr>
+          <w:rFonts w:ascii="Arial" w:hAnsi="Arial" w:cs="Arial"/>
+          <w:color w:val="191919"/>
+          <w:shd w:val="clear" w:color="auto" w:fill="FFFFFF"/>
+        </w:rPr>
+      </w:pPr>
+    </w:p>
+    <w:p>
+      <w:pPr>
+        <w:rPr>
+          <w:rFonts w:ascii="Arial" w:hAnsi="Arial" w:cs="Arial"/>
+          <w:color w:val="191919"/>
+          <w:shd w:val="clear" w:color="auto" w:fill="FFFFFF"/>
+        </w:rPr>
+      </w:pPr>
+      <w:r>
+        <w:rPr>
+          <w:rFonts w:ascii="Arial" w:hAnsi="Arial" w:cs="Arial" w:hint="eastAsia"/>
+          <w:color w:val="191919"/>
+          <w:shd w:val="clear" w:color="auto" w:fill="FFFFFF"/>
+        </w:rPr>
+        <w:t>前面提到了区块链可以简单理解为一个分布式的账本，那么</w:t>
+      </w:r>
+      <w:r>
+        <w:rPr>
+          <w:rFonts w:ascii="Arial" w:hAnsi="Arial" w:cs="Arial"/>
+          <w:color w:val="191919"/>
+          <w:shd w:val="clear" w:color="auto" w:fill="FFFFFF"/>
+        </w:rPr>
+        <w:t>相比于传统的</w:t>
+      </w:r>
+      <w:r>
+        <w:rPr>
+          <w:rFonts w:ascii="Arial" w:hAnsi="Arial" w:cs="Arial" w:hint="eastAsia"/>
+          <w:color w:val="191919"/>
+          <w:shd w:val="clear" w:color="auto" w:fill="FFFFFF"/>
+        </w:rPr>
+        <w:t>中心化</w:t>
+      </w:r>
+      <w:r>
+        <w:rPr>
+          <w:rFonts w:ascii="Arial" w:hAnsi="Arial" w:cs="Arial"/>
+          <w:color w:val="191919"/>
+          <w:shd w:val="clear" w:color="auto" w:fill="FFFFFF"/>
+        </w:rPr>
+        <w:t>数据库，</w:t>
+      </w:r>
+      <w:r>
+        <w:rPr>
+          <w:rFonts w:ascii="Arial" w:hAnsi="Arial" w:cs="Arial" w:hint="eastAsia"/>
+          <w:color w:val="191919"/>
+          <w:shd w:val="clear" w:color="auto" w:fill="FFFFFF"/>
+        </w:rPr>
+        <w:t>两者有什么区别呢？</w:t>
       </w:r>
     </w:p>
     <w:p>
@@ -95,7 +345,7 @@
       <w:hyperlink r:id="rId7" w:history="1">
         <w:r>
           <w:rPr>
-            <w:rStyle w:val="Hyperlink"/>
+            <w:rStyle w:val="a4"/>
           </w:rPr>
           <w:t>https://www.coindesk.com/information/what-is-the-difference-blockchain-and-database</w:t>
         </w:r>
@@ -112,7 +362,7 @@
     </w:p>
     <w:p>
       <w:pPr>
-        <w:pStyle w:val="ListParagraph"/>
+        <w:pStyle w:val="a3"/>
         <w:numPr>
           <w:ilvl w:val="0"/>
           <w:numId w:val="1"/>
@@ -128,7 +378,7 @@
     </w:p>
     <w:p>
       <w:pPr>
-        <w:pStyle w:val="ListParagraph"/>
+        <w:pStyle w:val="a3"/>
         <w:ind w:left="360" w:firstLineChars="0" w:firstLine="0"/>
         <w:rPr>
           <w:b/>
@@ -445,13 +695,13 @@
     </w:p>
     <w:p>
       <w:pPr>
-        <w:pStyle w:val="ListParagraph"/>
+        <w:pStyle w:val="a3"/>
         <w:ind w:left="360" w:firstLineChars="0" w:firstLine="0"/>
       </w:pPr>
     </w:p>
     <w:p>
       <w:pPr>
-        <w:pStyle w:val="ListParagraph"/>
+        <w:pStyle w:val="a3"/>
         <w:numPr>
           <w:ilvl w:val="0"/>
           <w:numId w:val="1"/>
@@ -489,14 +739,13 @@
       <w:pPr>
         <w:ind w:left="360"/>
       </w:pPr>
-      <w:bookmarkStart w:id="0" w:name="_GoBack"/>
-      <w:bookmarkEnd w:id="0"/>
-    </w:p>
-    <w:p>
-      <w:r>
-        <w:rPr>
-          <w:rFonts w:hint="eastAsia"/>
-        </w:rPr>
+    </w:p>
+    <w:p>
+      <w:r>
+        <w:rPr>
+          <w:rFonts w:hint="eastAsia"/>
+        </w:rPr>
+        <w:lastRenderedPageBreak/>
         <w:t>虽然有性质上的不同，不少人还是觉得区块链本质上还是一个数据库。</w:t>
       </w:r>
       <w:r>
@@ -544,7 +793,7 @@
     </w:p>
     <w:p>
       <w:pPr>
-        <w:pStyle w:val="ListParagraph"/>
+        <w:pStyle w:val="a3"/>
         <w:numPr>
           <w:ilvl w:val="0"/>
           <w:numId w:val="2"/>
@@ -873,11 +1122,6 @@
       </w:r>
     </w:p>
     <w:p>
-      <w:pPr>
-        <w:rPr>
-          <w:rFonts w:hint="eastAsia"/>
-        </w:rPr>
-      </w:pPr>
       <w:r>
         <w:rPr>
           <w:rFonts w:hint="eastAsia"/>
@@ -1165,7 +1409,7 @@
     </w:rPrDefault>
     <w:pPrDefault/>
   </w:docDefaults>
-  <w:latentStyles w:defLockedState="0" w:defUIPriority="99" w:defSemiHidden="0" w:defUnhideWhenUsed="0" w:defQFormat="0" w:count="375">
+  <w:latentStyles w:defLockedState="0" w:defUIPriority="99" w:defSemiHidden="0" w:defUnhideWhenUsed="0" w:defQFormat="0" w:count="376">
     <w:lsdException w:name="Normal" w:uiPriority="0" w:qFormat="1"/>
     <w:lsdException w:name="heading 1" w:uiPriority="9" w:qFormat="1"/>
     <w:lsdException w:name="heading 2" w:semiHidden="1" w:uiPriority="9" w:unhideWhenUsed="1" w:qFormat="1"/>
@@ -1271,7 +1515,6 @@
     <w:lsdException w:name="HTML Sample" w:semiHidden="1" w:unhideWhenUsed="1"/>
     <w:lsdException w:name="HTML Typewriter" w:semiHidden="1" w:unhideWhenUsed="1"/>
     <w:lsdException w:name="HTML Variable" w:semiHidden="1" w:unhideWhenUsed="1"/>
-    <w:lsdException w:name="Normal Table" w:semiHidden="1" w:unhideWhenUsed="1"/>
     <w:lsdException w:name="annotation subject" w:semiHidden="1" w:unhideWhenUsed="1"/>
     <w:lsdException w:name="No List" w:semiHidden="1" w:unhideWhenUsed="1"/>
     <w:lsdException w:name="Outline List 1" w:semiHidden="1" w:unhideWhenUsed="1"/>
@@ -1318,10 +1561,8 @@
     <w:lsdException w:name="Table Subtle 2" w:semiHidden="1" w:unhideWhenUsed="1"/>
     <w:lsdException w:name="Table Web 1" w:semiHidden="1" w:unhideWhenUsed="1"/>
     <w:lsdException w:name="Table Web 2" w:semiHidden="1" w:unhideWhenUsed="1"/>
-    <w:lsdException w:name="Table Web 3" w:semiHidden="1" w:unhideWhenUsed="1"/>
     <w:lsdException w:name="Balloon Text" w:semiHidden="1" w:unhideWhenUsed="1"/>
     <w:lsdException w:name="Table Grid" w:uiPriority="39"/>
-    <w:lsdException w:name="Table Theme" w:semiHidden="1" w:unhideWhenUsed="1"/>
     <w:lsdException w:name="Placeholder Text" w:semiHidden="1"/>
     <w:lsdException w:name="No Spacing" w:uiPriority="1" w:qFormat="1"/>
     <w:lsdException w:name="Light Shading" w:uiPriority="60"/>
@@ -1541,8 +1782,9 @@
     <w:lsdException w:name="Smart Hyperlink" w:semiHidden="1" w:unhideWhenUsed="1"/>
     <w:lsdException w:name="Hashtag" w:semiHidden="1" w:unhideWhenUsed="1"/>
     <w:lsdException w:name="Unresolved Mention" w:semiHidden="1" w:unhideWhenUsed="1"/>
+    <w:lsdException w:name="Smart Link" w:semiHidden="1" w:unhideWhenUsed="1"/>
   </w:latentStyles>
-  <w:style w:type="paragraph" w:default="1" w:styleId="Normal">
+  <w:style w:type="paragraph" w:default="1" w:styleId="a">
     <w:name w:val="Normal"/>
     <w:qFormat/>
     <w:pPr>
@@ -1550,13 +1792,13 @@
       <w:jc w:val="both"/>
     </w:pPr>
   </w:style>
-  <w:style w:type="character" w:default="1" w:styleId="DefaultParagraphFont">
+  <w:style w:type="character" w:default="1" w:styleId="a0">
     <w:name w:val="Default Paragraph Font"/>
     <w:uiPriority w:val="1"/>
     <w:semiHidden/>
     <w:unhideWhenUsed/>
   </w:style>
-  <w:style w:type="table" w:default="1" w:styleId="TableNormal">
+  <w:style w:type="table" w:default="1" w:styleId="a1">
     <w:name w:val="Normal Table"/>
     <w:uiPriority w:val="99"/>
     <w:semiHidden/>
@@ -1571,15 +1813,15 @@
       </w:tblCellMar>
     </w:tblPr>
   </w:style>
-  <w:style w:type="numbering" w:default="1" w:styleId="NoList">
+  <w:style w:type="numbering" w:default="1" w:styleId="a2">
     <w:name w:val="No List"/>
     <w:uiPriority w:val="99"/>
     <w:semiHidden/>
     <w:unhideWhenUsed/>
   </w:style>
-  <w:style w:type="paragraph" w:styleId="ListParagraph">
+  <w:style w:type="paragraph" w:styleId="a3">
     <w:name w:val="List Paragraph"/>
-    <w:basedOn w:val="Normal"/>
+    <w:basedOn w:val="a"/>
     <w:uiPriority w:val="34"/>
     <w:qFormat/>
     <w:rsid w:val="003907DE"/>
@@ -1587,9 +1829,9 @@
       <w:ind w:firstLineChars="200" w:firstLine="420"/>
     </w:pPr>
   </w:style>
-  <w:style w:type="character" w:styleId="Hyperlink">
+  <w:style w:type="character" w:styleId="a4">
     <w:name w:val="Hyperlink"/>
-    <w:basedOn w:val="DefaultParagraphFont"/>
+    <w:basedOn w:val="a0"/>
     <w:uiPriority w:val="99"/>
     <w:semiHidden/>
     <w:unhideWhenUsed/>

--- a/本篇章旨在帮助你建立分析区块链应用场景的能力.docx
+++ b/本篇章旨在帮助你建立分析区块链应用场景的能力.docx
@@ -7,21 +7,7 @@
         <w:rPr>
           <w:rFonts w:hint="eastAsia"/>
         </w:rPr>
-        <w:t>去</w:t>
-      </w:r>
-      <w:proofErr w:type="gramStart"/>
-      <w:r>
-        <w:rPr>
-          <w:rFonts w:hint="eastAsia"/>
-        </w:rPr>
-        <w:t>判断区</w:t>
-      </w:r>
-      <w:proofErr w:type="gramEnd"/>
-      <w:r>
-        <w:rPr>
-          <w:rFonts w:hint="eastAsia"/>
-        </w:rPr>
-        <w:t>块链的应用场景，不少人往往都会感到无从下手。</w:t>
+        <w:t>去判断区块链的应用场景，不少人往往都会感到无从下手。</w:t>
       </w:r>
       <w:r>
         <w:rPr>
@@ -39,21 +25,7 @@
         <w:rPr>
           <w:rFonts w:hint="eastAsia"/>
         </w:rPr>
-        <w:t>帮助你建立</w:t>
-      </w:r>
-      <w:proofErr w:type="gramStart"/>
-      <w:r>
-        <w:rPr>
-          <w:rFonts w:hint="eastAsia"/>
-        </w:rPr>
-        <w:t>分析区</w:t>
-      </w:r>
-      <w:proofErr w:type="gramEnd"/>
-      <w:r>
-        <w:rPr>
-          <w:rFonts w:hint="eastAsia"/>
-        </w:rPr>
-        <w:t>块链应用场景的能力。</w:t>
+        <w:t>帮助你建立分析区块链应用场景的能力。</w:t>
       </w:r>
     </w:p>
     <w:p/>
@@ -61,13 +33,6 @@
     <w:p>
       <w:pPr>
         <w:rPr>
-          <w:rFonts w:hint="eastAsia"/>
-        </w:rPr>
-      </w:pPr>
-    </w:p>
-    <w:p>
-      <w:pPr>
-        <w:rPr>
           <w:rFonts w:ascii="Arial" w:hAnsi="Arial" w:cs="Arial"/>
           <w:color w:val="191919"/>
           <w:shd w:val="clear" w:color="auto" w:fill="FFFFFF"/>
@@ -179,35 +144,15 @@
           <w:color w:val="191919"/>
           <w:shd w:val="clear" w:color="auto" w:fill="FFFFFF"/>
         </w:rPr>
-        <w:t>例如，用户账户密码，这本身就是高度隐私化的数据，相信没有人希望自己的密码被其他人知晓。尽管区块链加密技术可以保证数据的隐私性，但</w:t>
-      </w:r>
-      <w:bookmarkStart w:id="0" w:name="_GoBack"/>
-      <w:bookmarkEnd w:id="0"/>
-      <w:r>
-        <w:rPr>
-          <w:rFonts w:ascii="Arial" w:hAnsi="Arial" w:cs="Arial" w:hint="eastAsia"/>
-          <w:color w:val="191919"/>
-          <w:shd w:val="clear" w:color="auto" w:fill="FFFFFF"/>
-        </w:rPr>
-        <w:t>是也有泄露的可能性，因此没有必要上链。从性能角度讲，过于庞大的数据和更新过于频繁的数据也不适合上链。例如，时钟信息，</w:t>
-      </w:r>
-      <w:proofErr w:type="gramStart"/>
-      <w:r>
-        <w:rPr>
-          <w:rFonts w:ascii="Arial" w:hAnsi="Arial" w:cs="Arial" w:hint="eastAsia"/>
-          <w:color w:val="191919"/>
-          <w:shd w:val="clear" w:color="auto" w:fill="FFFFFF"/>
-        </w:rPr>
-        <w:t>假使它</w:t>
-      </w:r>
-      <w:proofErr w:type="gramEnd"/>
-      <w:r>
-        <w:rPr>
-          <w:rFonts w:ascii="Arial" w:hAnsi="Arial" w:cs="Arial" w:hint="eastAsia"/>
-          <w:color w:val="191919"/>
-          <w:shd w:val="clear" w:color="auto" w:fill="FFFFFF"/>
-        </w:rPr>
-        <w:t>以秒为单位更新时间，那么区块链上</w:t>
+        <w:t>例</w:t>
+      </w:r>
+      <w:r>
+        <w:rPr>
+          <w:rFonts w:ascii="Arial" w:hAnsi="Arial" w:cs="Arial" w:hint="eastAsia"/>
+          <w:color w:val="191919"/>
+          <w:shd w:val="clear" w:color="auto" w:fill="FFFFFF"/>
+        </w:rPr>
+        <w:t>如，用户账户密码，这本身就是高度隐私化的数据，相信没有人希望自己的密码被其他人知晓。尽管区块链加密技术可以保证数据的隐私性，但是也有泄露的可能性，因此没有必要上链。从性能角度讲，过于庞大的数据和更新过于频繁的数据也不适合上链。例如，时钟信息，假使它以秒为单位更新时间，那么区块链上</w:t>
       </w:r>
       <w:r>
         <w:rPr>
@@ -262,7 +207,7 @@
     <w:p>
       <w:pPr>
         <w:rPr>
-          <w:rFonts w:ascii="Arial" w:hAnsi="Arial" w:cs="Arial" w:hint="eastAsia"/>
+          <w:rFonts w:ascii="Arial" w:hAnsi="Arial" w:cs="Arial"/>
           <w:color w:val="191919"/>
           <w:shd w:val="clear" w:color="auto" w:fill="FFFFFF"/>
         </w:rPr>
@@ -345,7 +290,7 @@
       <w:hyperlink r:id="rId7" w:history="1">
         <w:r>
           <w:rPr>
-            <w:rStyle w:val="a4"/>
+            <w:rStyle w:val="Hyperlink"/>
           </w:rPr>
           <w:t>https://www.coindesk.com/information/what-is-the-difference-blockchain-and-database</w:t>
         </w:r>
@@ -362,7 +307,7 @@
     </w:p>
     <w:p>
       <w:pPr>
-        <w:pStyle w:val="a3"/>
+        <w:pStyle w:val="ListParagraph"/>
         <w:numPr>
           <w:ilvl w:val="0"/>
           <w:numId w:val="1"/>
@@ -378,7 +323,7 @@
     </w:p>
     <w:p>
       <w:pPr>
-        <w:pStyle w:val="a3"/>
+        <w:pStyle w:val="ListParagraph"/>
         <w:ind w:left="360" w:firstLineChars="0" w:firstLine="0"/>
         <w:rPr>
           <w:b/>
@@ -695,13 +640,13 @@
     </w:p>
     <w:p>
       <w:pPr>
-        <w:pStyle w:val="a3"/>
+        <w:pStyle w:val="ListParagraph"/>
         <w:ind w:left="360" w:firstLineChars="0" w:firstLine="0"/>
       </w:pPr>
     </w:p>
     <w:p>
       <w:pPr>
-        <w:pStyle w:val="a3"/>
+        <w:pStyle w:val="ListParagraph"/>
         <w:numPr>
           <w:ilvl w:val="0"/>
           <w:numId w:val="1"/>
@@ -745,14 +690,20 @@
         <w:rPr>
           <w:rFonts w:hint="eastAsia"/>
         </w:rPr>
+        <w:t>虽然有性质上的不同，不少人还是觉得区块链本质上还是一个数据库。</w:t>
+      </w:r>
+      <w:r>
+        <w:rPr>
+          <w:rFonts w:hint="eastAsia"/>
+        </w:rPr>
+        <w:t>虽然区块链使用场景</w:t>
+      </w:r>
+      <w:r>
+        <w:rPr>
+          <w:rFonts w:hint="eastAsia"/>
+        </w:rPr>
         <w:lastRenderedPageBreak/>
-        <w:t>虽然有性质上的不同，不少人还是觉得区块链本质上还是一个数据库。</w:t>
-      </w:r>
-      <w:r>
-        <w:rPr>
-          <w:rFonts w:hint="eastAsia"/>
-        </w:rPr>
-        <w:t>虽然区块链使用场景只是数据库使用场景中的一部分，但是当我们</w:t>
+        <w:t>只是数据库使用场景中的一部分，但是当我们</w:t>
       </w:r>
       <w:r>
         <w:rPr>
@@ -788,12 +739,37 @@
         <w:rPr>
           <w:rFonts w:hint="eastAsia"/>
         </w:rPr>
-        <w:t>交易数据是可以获取同时可以量化存储到数据库中。</w:t>
-      </w:r>
-    </w:p>
-    <w:p>
-      <w:pPr>
-        <w:pStyle w:val="a3"/>
+        <w:t>交易数据是可以</w:t>
+      </w:r>
+      <w:r>
+        <w:rPr>
+          <w:rFonts w:hint="eastAsia"/>
+        </w:rPr>
+        <w:t>准确度</w:t>
+      </w:r>
+      <w:r>
+        <w:rPr>
+          <w:rFonts w:hint="eastAsia"/>
+        </w:rPr>
+        <w:t>量</w:t>
+      </w:r>
+      <w:r>
+        <w:rPr>
+          <w:rFonts w:hint="eastAsia"/>
+        </w:rPr>
+        <w:t>，并且数字化</w:t>
+      </w:r>
+      <w:r>
+        <w:rPr>
+          <w:rFonts w:hint="eastAsia"/>
+        </w:rPr>
+        <w:t>存储到数据库中。</w:t>
+      </w:r>
+    </w:p>
+    <w:p/>
+    <w:p>
+      <w:pPr>
+        <w:pStyle w:val="ListParagraph"/>
         <w:numPr>
           <w:ilvl w:val="0"/>
           <w:numId w:val="2"/>
@@ -810,7 +786,19 @@
         <w:rPr>
           <w:rFonts w:hint="eastAsia"/>
         </w:rPr>
-        <w:t>将内容数字化存储到数据库中</w:t>
+        <w:t>将</w:t>
+      </w:r>
+      <w:r>
+        <w:rPr>
+          <w:rFonts w:hint="eastAsia"/>
+        </w:rPr>
+        <w:t>交易信息准确</w:t>
+      </w:r>
+      <w:r>
+        <w:rPr>
+          <w:rFonts w:hint="eastAsia"/>
+        </w:rPr>
+        <w:t>数字化存储到数据库中</w:t>
       </w:r>
     </w:p>
     <w:p/>
@@ -819,7 +807,31 @@
         <w:rPr>
           <w:rFonts w:hint="eastAsia"/>
         </w:rPr>
-        <w:t>假设有个非常有意义的基于区块链的气候保护条约。区块链节点遍布全球主要国家，每个节点追踪、测量自己国家的C02排放量，然后基于区块链的同步机制，大家共享所有的信息。不过，该方案不具备可行性。为什么呢？因为目前为止，没有</w:t>
+        <w:t>假设有个非常有意义的基于区块链的气候保护条约。区块链节点遍布全球主要国家，每个节点追踪、测量自己国家的C02排放量，然后基于区块链的同步机制，大家共享</w:t>
+      </w:r>
+      <w:r>
+        <w:rPr>
+          <w:rFonts w:hint="eastAsia"/>
+        </w:rPr>
+        <w:t>全球</w:t>
+      </w:r>
+      <w:r>
+        <w:rPr>
+          <w:rFonts w:hint="eastAsia"/>
+        </w:rPr>
+        <w:t>的信息。不过，该方案可行性</w:t>
+      </w:r>
+      <w:r>
+        <w:rPr>
+          <w:rFonts w:hint="eastAsia"/>
+        </w:rPr>
+        <w:t>有待商榷</w:t>
+      </w:r>
+      <w:r>
+        <w:rPr>
+          <w:rFonts w:hint="eastAsia"/>
+        </w:rPr>
+        <w:t>。因为目前为止，没有</w:t>
       </w:r>
       <w:r>
         <w:rPr>
@@ -831,13 +843,46 @@
         <w:rPr>
           <w:rFonts w:hint="eastAsia"/>
         </w:rPr>
-        <w:t>有效的方式能够准确测量出每个国家的C02释放量</w:t>
-      </w:r>
-      <w:r>
-        <w:rPr>
-          <w:rFonts w:hint="eastAsia"/>
-        </w:rPr>
-        <w:t>，也就是说无法找到一种方式关联感兴趣的实物和未来存储在区块链上的数字信息</w:t>
+        <w:t>有效的方式能够</w:t>
+      </w:r>
+      <w:r>
+        <w:rPr>
+          <w:rFonts w:hint="eastAsia"/>
+        </w:rPr>
+        <w:t>精确</w:t>
+      </w:r>
+      <w:r>
+        <w:rPr>
+          <w:rFonts w:hint="eastAsia"/>
+        </w:rPr>
+        <w:t>测量每个国家的</w:t>
+      </w:r>
+      <w:r>
+        <w:t>C02</w:t>
+      </w:r>
+      <w:r>
+        <w:rPr>
+          <w:rFonts w:hint="eastAsia"/>
+        </w:rPr>
+        <w:t>释放量</w:t>
+      </w:r>
+      <w:r>
+        <w:rPr>
+          <w:rFonts w:hint="eastAsia"/>
+        </w:rPr>
+        <w:t>，也就是说无法找到一种方式关联感兴趣的实物和存储在区块链上的</w:t>
+      </w:r>
+      <w:r>
+        <w:rPr>
+          <w:rFonts w:hint="eastAsia"/>
+        </w:rPr>
+        <w:t>交易</w:t>
+      </w:r>
+      <w:r>
+        <w:rPr>
+          <w:rFonts w:hint="eastAsia"/>
+        </w:rPr>
+        <w:t>信息</w:t>
       </w:r>
       <w:r>
         <w:rPr>
@@ -855,25 +900,52 @@
         <w:rPr>
           <w:rFonts w:hint="eastAsia"/>
         </w:rPr>
-        <w:t>区块链应用的前提条件，是否可以将内容数字化存储到数据库中。</w:t>
-      </w:r>
-      <w:r>
-        <w:rPr>
-          <w:rFonts w:hint="eastAsia"/>
-        </w:rPr>
-        <w:t>那么如果满足了该前提条件，就一定要使用区块链吗？答案是不一定。如果有些问题可以用传统的数据库解决，比如学校</w:t>
-      </w:r>
-      <w:r>
-        <w:rPr>
-          <w:rFonts w:hint="eastAsia"/>
-        </w:rPr>
-        <w:t>需要</w:t>
-      </w:r>
-      <w:r>
-        <w:rPr>
-          <w:rFonts w:hint="eastAsia"/>
-        </w:rPr>
-        <w:t>存储过往考试试卷内容，</w:t>
+        <w:t>区块链应用的前提条件，是否可以将</w:t>
+      </w:r>
+      <w:r>
+        <w:rPr>
+          <w:rFonts w:hint="eastAsia"/>
+        </w:rPr>
+        <w:t>交易信息</w:t>
+      </w:r>
+      <w:r>
+        <w:rPr>
+          <w:rFonts w:hint="eastAsia"/>
+        </w:rPr>
+        <w:t>数字化存储到数据库中。</w:t>
+      </w:r>
+    </w:p>
+    <w:p/>
+    <w:p>
+      <w:r>
+        <w:rPr>
+          <w:rFonts w:hint="eastAsia"/>
+        </w:rPr>
+        <w:t>如果满足了该条件，就一定要使用区块链吗？如果有些问题可以用传统的数据库解决，比如学</w:t>
+      </w:r>
+      <w:r>
+        <w:rPr>
+          <w:rFonts w:hint="eastAsia"/>
+        </w:rPr>
+        <w:t>校</w:t>
+      </w:r>
+      <w:r>
+        <w:rPr>
+          <w:rFonts w:hint="eastAsia"/>
+        </w:rPr>
+        <w:t>存储</w:t>
+      </w:r>
+      <w:r>
+        <w:rPr>
+          <w:rFonts w:hint="eastAsia"/>
+        </w:rPr>
+        <w:t>期末</w:t>
+      </w:r>
+      <w:r>
+        <w:rPr>
+          <w:rFonts w:hint="eastAsia"/>
+        </w:rPr>
+        <w:t>考试试卷，</w:t>
       </w:r>
       <w:r>
         <w:rPr>
@@ -897,7 +969,43 @@
         <w:rPr>
           <w:rFonts w:hint="eastAsia"/>
         </w:rPr>
-        <w:t>解决该问题。</w:t>
+        <w:t>解决</w:t>
+      </w:r>
+      <w:r>
+        <w:rPr>
+          <w:rFonts w:hint="eastAsia"/>
+        </w:rPr>
+        <w:t>，</w:t>
+      </w:r>
+      <w:r>
+        <w:rPr>
+          <w:rFonts w:hint="eastAsia"/>
+        </w:rPr>
+        <w:t>这样就</w:t>
+      </w:r>
+      <w:r>
+        <w:rPr>
+          <w:rFonts w:hint="eastAsia"/>
+        </w:rPr>
+        <w:t>没有必要一定要</w:t>
+      </w:r>
+      <w:r>
+        <w:rPr>
+          <w:rFonts w:hint="eastAsia"/>
+        </w:rPr>
+        <w:t>使用</w:t>
+      </w:r>
+      <w:r>
+        <w:rPr>
+          <w:rFonts w:hint="eastAsia"/>
+        </w:rPr>
+        <w:t>区块链上</w:t>
+      </w:r>
+      <w:r>
+        <w:rPr>
+          <w:rFonts w:hint="eastAsia"/>
+        </w:rPr>
+        <w:t>。</w:t>
       </w:r>
       <w:r>
         <w:rPr>
@@ -909,13 +1017,49 @@
         <w:rPr>
           <w:rFonts w:hint="eastAsia"/>
         </w:rPr>
-        <w:t>就完全没有必要非要使用区块链。</w:t>
-      </w:r>
-      <w:r>
-        <w:rPr>
-          <w:rFonts w:hint="eastAsia"/>
-        </w:rPr>
-        <w:t>区块链网络的搭建维护，本身也消耗很多的资源。接下来，我们会探讨在哪些场景下，我们需要使用区块链而传统的数据库</w:t>
+        <w:t>就完全没有必要</w:t>
+      </w:r>
+      <w:r>
+        <w:rPr>
+          <w:rFonts w:hint="eastAsia"/>
+        </w:rPr>
+        <w:t>刻意</w:t>
+      </w:r>
+      <w:r>
+        <w:rPr>
+          <w:rFonts w:hint="eastAsia"/>
+        </w:rPr>
+        <w:t>使用区块链。</w:t>
+      </w:r>
+      <w:r>
+        <w:rPr>
+          <w:rFonts w:hint="eastAsia"/>
+        </w:rPr>
+        <w:t>区块链网络的搭建维护，本身也消耗很多的资源。接下来，我们会</w:t>
+      </w:r>
+      <w:r>
+        <w:rPr>
+          <w:rFonts w:hint="eastAsia"/>
+        </w:rPr>
+        <w:t>一起</w:t>
+      </w:r>
+      <w:r>
+        <w:rPr>
+          <w:rFonts w:hint="eastAsia"/>
+        </w:rPr>
+        <w:t>探讨在哪些场景下，我们</w:t>
+      </w:r>
+      <w:r>
+        <w:rPr>
+          <w:rFonts w:hint="eastAsia"/>
+        </w:rPr>
+        <w:t>有可能</w:t>
+      </w:r>
+      <w:r>
+        <w:rPr>
+          <w:rFonts w:hint="eastAsia"/>
+        </w:rPr>
+        <w:t>需要使用区块链而传统的数据库</w:t>
       </w:r>
       <w:r>
         <w:rPr>
@@ -926,71 +1070,186 @@
     </w:p>
     <w:p/>
     <w:p>
-      <w:r>
-        <w:t>在分析很多</w:t>
-      </w:r>
-      <w:r>
-        <w:rPr>
-          <w:rFonts w:hint="eastAsia"/>
-        </w:rPr>
-        <w:t>允许的</w:t>
-      </w:r>
-      <w:r>
+      <w:pPr>
+        <w:rPr>
+          <w:strike/>
+        </w:rPr>
+      </w:pPr>
+      <w:r>
+        <w:rPr>
+          <w:rFonts w:hint="eastAsia"/>
+        </w:rPr>
+        <w:t>是否存储状态只是判断标准的第一不，还需要其他依据帮助分析区块链应用场景。本书</w:t>
+      </w:r>
+      <w:r>
+        <w:rPr>
+          <w:rFonts w:hint="eastAsia"/>
+        </w:rPr>
+        <w:t>总结了</w:t>
+      </w:r>
+      <w:r>
+        <w:rPr>
+          <w:rFonts w:hint="eastAsia"/>
+        </w:rPr>
         <w:t>区块链</w:t>
       </w:r>
       <w:r>
         <w:rPr>
           <w:rFonts w:hint="eastAsia"/>
         </w:rPr>
-        <w:t>网络</w:t>
-      </w:r>
-      <w:r>
-        <w:t>使用场景之后，我们</w:t>
-      </w:r>
-      <w:r>
-        <w:rPr>
-          <w:rFonts w:hint="eastAsia"/>
-        </w:rPr>
-        <w:t>总结了最佳使用场景的4个因素。前三个是必须的，最后一个因素虽然不一定需要满足，但是满足它能够说明该使用场景更加适合</w:t>
-      </w:r>
-      <w:r>
-        <w:rPr>
-          <w:rFonts w:hint="eastAsia"/>
+        <w:t>最佳</w:t>
+      </w:r>
+      <w:r>
+        <w:rPr>
+          <w:rFonts w:hint="eastAsia"/>
+        </w:rPr>
+        <w:t>应用</w:t>
+      </w:r>
+      <w:r>
+        <w:rPr>
+          <w:rFonts w:hint="eastAsia"/>
+        </w:rPr>
+        <w:t>场景的4个因素。前三个是必须的，最后一个因素虽然不一定需要满足</w:t>
+      </w:r>
+      <w:r>
+        <w:rPr>
+          <w:rFonts w:hint="eastAsia"/>
+        </w:rPr>
+        <w:t>。</w:t>
+      </w:r>
+      <w:r>
+        <w:rPr>
+          <w:rFonts w:hint="eastAsia"/>
+          <w:strike/>
+        </w:rPr>
+        <w:t>但是满足它能够说明该使用场景更加适合</w:t>
+      </w:r>
+      <w:r>
+        <w:rPr>
+          <w:rFonts w:hint="eastAsia"/>
+          <w:strike/>
         </w:rPr>
         <w:t>许可链</w:t>
       </w:r>
       <w:r>
         <w:rPr>
           <w:rFonts w:hint="eastAsia"/>
+          <w:strike/>
         </w:rPr>
         <w:t>。</w:t>
       </w:r>
       <w:r>
         <w:rPr>
           <w:rFonts w:hint="eastAsia"/>
-        </w:rPr>
-        <w:t>许可链（Permissioned Blockchain）是指参与到区块链系统中的每个节点都是经过许可的，未经许可的节点是不可以接入到系统中</w:t>
-      </w:r>
-      <w:r>
-        <w:rPr>
-          <w:rFonts w:hint="eastAsia"/>
-        </w:rPr>
-        <w:t>。前面介绍的私有链和联盟链都</w:t>
-      </w:r>
-      <w:r>
-        <w:rPr>
-          <w:rFonts w:hint="eastAsia"/>
-        </w:rPr>
-        <w:t xml:space="preserve">都属于许可链， </w:t>
-      </w:r>
-      <w:r>
+          <w:strike/>
+        </w:rPr>
+        <w:t>许可链（Permissioned Blockchain）是指参与到区块链系统中的每个节点都是经过许可的，未经许可的节点是不可以接入到系统中。前面介绍的私有链和联盟链都都属于许可链</w:t>
+      </w:r>
+      <w:r>
+        <w:rPr>
+          <w:rFonts w:hint="eastAsia"/>
+          <w:strike/>
+        </w:rPr>
+        <w:t>，</w:t>
+      </w:r>
+      <w:r>
+        <w:rPr>
+          <w:strike/>
+        </w:rPr>
         <w:t>只是私有的程度不</w:t>
       </w:r>
       <w:r>
         <w:rPr>
           <w:rFonts w:hint="eastAsia"/>
-        </w:rPr>
-        <w:t>同</w:t>
+          <w:strike/>
+        </w:rPr>
+        <w:t>同。</w:t>
+      </w:r>
+    </w:p>
+    <w:p/>
+    <w:p>
+      <w:r>
+        <w:rPr>
+          <w:rFonts w:hint="eastAsia"/>
+        </w:rPr>
+        <w:t>b</w:t>
+      </w:r>
+      <w:r>
+        <w:t xml:space="preserve">. </w:t>
+      </w:r>
+      <w:r>
+        <w:rPr>
+          <w:rFonts w:hint="eastAsia"/>
+        </w:rPr>
+        <w:t>是否</w:t>
+      </w:r>
+      <w:r>
+        <w:rPr>
+          <w:rFonts w:hint="eastAsia"/>
+        </w:rPr>
+        <w:t>多方</w:t>
+      </w:r>
+      <w:r>
+        <w:rPr>
+          <w:rFonts w:hint="eastAsia"/>
+        </w:rPr>
+        <w:t>协同</w:t>
+      </w:r>
+      <w:r>
+        <w:rPr>
+          <w:rFonts w:hint="eastAsia"/>
+        </w:rPr>
+        <w:t>写入</w:t>
+      </w:r>
+    </w:p>
+    <w:p>
+      <w:r>
+        <w:rPr>
+          <w:rFonts w:hint="eastAsia"/>
+        </w:rPr>
+        <w:t>有人曾经说，区块链颠覆的核心就在于去中心话，</w:t>
+      </w:r>
+      <w:r>
+        <w:rPr>
+          <w:rFonts w:hint="eastAsia"/>
+        </w:rPr>
+        <w:t>也就是说多方</w:t>
+      </w:r>
+      <w:r>
+        <w:rPr>
+          <w:rFonts w:hint="eastAsia"/>
+        </w:rPr>
+        <w:t>协同</w:t>
+      </w:r>
+      <w:r>
+        <w:rPr>
+          <w:rFonts w:hint="eastAsia"/>
+        </w:rPr>
+        <w:t>写入才会</w:t>
+      </w:r>
+      <w:r>
+        <w:rPr>
+          <w:rFonts w:hint="eastAsia"/>
+        </w:rPr>
+        <w:t>发挥区块链的潜力。比如比特币网络，每一个参与者都有自己的钱包，他们可以在任意时间发起</w:t>
+      </w:r>
+      <w:r>
+        <w:rPr>
+          <w:rFonts w:hint="eastAsia"/>
+        </w:rPr>
+        <w:t>交易。相反的，假使一个线上的自行车销售商户考虑将</w:t>
+      </w:r>
+      <w:r>
+        <w:rPr>
+          <w:rFonts w:hint="eastAsia"/>
+        </w:rPr>
+        <w:t>所有客户采购订单信息迁移到区块链上以保证数据的完整性</w:t>
+      </w:r>
+      <w:r>
+        <w:rPr>
+          <w:rFonts w:hint="eastAsia"/>
+        </w:rPr>
+        <w:t>。当客户订购一款自行车之后，店家首先需要确认店内是否有这款自行车以及验证客户付款方式的有效性</w:t>
       </w:r>
       <w:r>
         <w:rPr>
@@ -998,64 +1257,274 @@
         </w:rPr>
         <w:t>。</w:t>
       </w:r>
+      <w:r>
+        <w:rPr>
+          <w:rFonts w:hint="eastAsia"/>
+        </w:rPr>
+        <w:t>这里</w:t>
+      </w:r>
+      <w:r>
+        <w:rPr>
+          <w:rFonts w:hint="eastAsia"/>
+        </w:rPr>
+        <w:t>可以看到</w:t>
+      </w:r>
+      <w:r>
+        <w:rPr>
+          <w:rFonts w:hint="eastAsia"/>
+        </w:rPr>
+        <w:t>，</w:t>
+      </w:r>
+      <w:r>
+        <w:rPr>
+          <w:rFonts w:hint="eastAsia"/>
+        </w:rPr>
+        <w:t>人工的参与不会因为区块链的使用就</w:t>
+      </w:r>
+      <w:r>
+        <w:rPr>
+          <w:rFonts w:hint="eastAsia"/>
+        </w:rPr>
+        <w:t>会</w:t>
+      </w:r>
+      <w:r>
+        <w:rPr>
+          <w:rFonts w:hint="eastAsia"/>
+        </w:rPr>
+        <w:t>被取代。</w:t>
+      </w:r>
+      <w:r>
+        <w:rPr>
+          <w:rFonts w:hint="eastAsia"/>
+        </w:rPr>
+        <w:t>如果一切确认无误，店家将</w:t>
+      </w:r>
+      <w:r>
+        <w:rPr>
+          <w:rFonts w:hint="eastAsia"/>
+        </w:rPr>
+        <w:t>新的</w:t>
+      </w:r>
+      <w:r>
+        <w:rPr>
+          <w:rFonts w:hint="eastAsia"/>
+        </w:rPr>
+        <w:t>订单添加到</w:t>
+      </w:r>
+      <w:r>
+        <w:rPr>
+          <w:rFonts w:hint="eastAsia"/>
+        </w:rPr>
+        <w:t>区块链</w:t>
+      </w:r>
+      <w:r>
+        <w:rPr>
+          <w:rFonts w:hint="eastAsia"/>
+        </w:rPr>
+        <w:t>中。</w:t>
+      </w:r>
+      <w:r>
+        <w:rPr>
+          <w:rFonts w:hint="eastAsia"/>
+        </w:rPr>
+        <w:t>在</w:t>
+      </w:r>
+      <w:r>
+        <w:rPr>
+          <w:rFonts w:hint="eastAsia"/>
+        </w:rPr>
+        <w:t>这个例子中，只有店家才有权访问</w:t>
+      </w:r>
+      <w:r>
+        <w:rPr>
+          <w:rFonts w:hint="eastAsia"/>
+        </w:rPr>
+        <w:t>、</w:t>
+      </w:r>
+      <w:r>
+        <w:rPr>
+          <w:rFonts w:hint="eastAsia"/>
+        </w:rPr>
+        <w:t>修改自行车订单的</w:t>
+      </w:r>
+      <w:r>
+        <w:rPr>
+          <w:rFonts w:hint="eastAsia"/>
+        </w:rPr>
+        <w:t>信息</w:t>
+      </w:r>
+      <w:r>
+        <w:rPr>
+          <w:rFonts w:hint="eastAsia"/>
+        </w:rPr>
+        <w:t>，而客户是无法</w:t>
+      </w:r>
+      <w:r>
+        <w:rPr>
+          <w:rFonts w:hint="eastAsia"/>
+        </w:rPr>
+        <w:t>访问</w:t>
+      </w:r>
+      <w:r>
+        <w:rPr>
+          <w:rFonts w:hint="eastAsia"/>
+        </w:rPr>
+        <w:t>的。这种情况下，使用区块链存储客户订单</w:t>
+      </w:r>
+      <w:r>
+        <w:rPr>
+          <w:rFonts w:hint="eastAsia"/>
+        </w:rPr>
+        <w:t>就变得没有那么适合</w:t>
+      </w:r>
+      <w:r>
+        <w:rPr>
+          <w:rFonts w:hint="eastAsia"/>
+        </w:rPr>
+        <w:t>，因为所有的交易都是由店家</w:t>
+      </w:r>
+      <w:r>
+        <w:rPr>
+          <w:rFonts w:hint="eastAsia"/>
+        </w:rPr>
+        <w:t>一方</w:t>
+      </w:r>
+      <w:r>
+        <w:rPr>
+          <w:rFonts w:hint="eastAsia"/>
+        </w:rPr>
+        <w:t>完成的</w:t>
+      </w:r>
+      <w:r>
+        <w:rPr>
+          <w:rFonts w:hint="eastAsia"/>
+        </w:rPr>
+        <w:t>，多方协同写入准则是</w:t>
+      </w:r>
+      <w:r>
+        <w:rPr>
+          <w:rFonts w:hint="eastAsia"/>
+        </w:rPr>
+        <w:t>没有满足的</w:t>
+      </w:r>
+      <w:r>
+        <w:rPr>
+          <w:rFonts w:hint="eastAsia"/>
+        </w:rPr>
+        <w:t>。</w:t>
+      </w:r>
+      <w:r>
+        <w:rPr>
+          <w:rFonts w:hint="eastAsia"/>
+        </w:rPr>
+        <w:t>设想个稍微不同的场景，淘宝电商平台。淘宝上的所有店家在准入之后，可以自行销售自己的商品，这种场景下多方写入的条件就很好的满足了。那么淘宝网需要搭建个区块链网络记录所有的交易信息嘛？</w:t>
+      </w:r>
+      <w:r>
+        <w:rPr>
+          <w:rFonts w:hint="eastAsia"/>
+        </w:rPr>
+        <w:t>这又牵扯到前面提到的什么样的数据不适合上链。</w:t>
+      </w:r>
     </w:p>
     <w:p/>
     <w:p>
-      <w:r>
-        <w:rPr>
-          <w:rFonts w:hint="eastAsia"/>
-        </w:rPr>
-        <w:t>多方写入</w:t>
-      </w:r>
-    </w:p>
-    <w:p>
-      <w:r>
-        <w:rPr>
-          <w:rFonts w:hint="eastAsia"/>
-        </w:rPr>
-        <w:t>许可链</w:t>
-      </w:r>
-      <w:r>
-        <w:rPr>
-          <w:rFonts w:hint="eastAsia"/>
-        </w:rPr>
-        <w:t>允许不同的参与方在一定的规则下访问、修改一个共享的数据库。也就是说多方写入才会</w:t>
-      </w:r>
-      <w:r>
-        <w:rPr>
-          <w:rFonts w:hint="eastAsia"/>
-        </w:rPr>
-        <w:t>发挥区块链的潜力。比如比特币网络，每一个参与者都有自己的钱包，他们可以在任意时间发起转账付款</w:t>
-      </w:r>
-      <w:r>
-        <w:rPr>
-          <w:rFonts w:hint="eastAsia"/>
-        </w:rPr>
-        <w:t>交易参与到比特币网络。相反的，假使一个线上的自行车销售商户考虑将</w:t>
-      </w:r>
-      <w:r>
-        <w:rPr>
-          <w:rFonts w:hint="eastAsia"/>
-        </w:rPr>
-        <w:t>所有客户采购订单信息迁移到区块链上以保证数据的完整性</w:t>
-      </w:r>
-      <w:r>
-        <w:rPr>
-          <w:rFonts w:hint="eastAsia"/>
-        </w:rPr>
-        <w:t>。当客户订购一款自行车之后，店家首先需要确认店内是否有这款自行车以及验证客户付款方式的有效性</w:t>
-      </w:r>
-      <w:r>
-        <w:rPr>
-          <w:rFonts w:hint="eastAsia"/>
-        </w:rPr>
-        <w:t>。可以看到人工的参与不会因为区块链的使用就能被取代。</w:t>
-      </w:r>
-      <w:r>
-        <w:rPr>
-          <w:rFonts w:hint="eastAsia"/>
-        </w:rPr>
-        <w:t>如果一切确认无误，店家将订单添加到</w:t>
+      <w:pPr>
+        <w:rPr>
+          <w:rFonts w:hint="eastAsia"/>
+        </w:rPr>
+      </w:pPr>
+      <w:r>
+        <w:rPr>
+          <w:rFonts w:hint="eastAsia"/>
+        </w:rPr>
+        <w:t>因此，如果一个区块链网络只有一个写入者，那么无论拥有多少共识节点都是没有意义的， 因为写入者可以随意写入、变更数据，本质上又变成了一个集中式的系统。一个合理的区块链应用是要求参与的各方都可以具备预先设定好的写入权限，从而真正意义上达到去中心话的目的。</w:t>
+      </w:r>
+    </w:p>
+    <w:p/>
+    <w:p>
+      <w:r>
+        <w:rPr>
+          <w:rFonts w:hint="eastAsia"/>
+        </w:rPr>
+        <w:t>b</w:t>
+      </w:r>
+      <w:r>
+        <w:t xml:space="preserve">. </w:t>
+      </w:r>
+      <w:r>
+        <w:rPr>
+          <w:rFonts w:hint="eastAsia"/>
+        </w:rPr>
+        <w:t>是否</w:t>
+      </w:r>
+      <w:r>
+        <w:rPr>
+          <w:rFonts w:hint="eastAsia"/>
+        </w:rPr>
+        <w:t>存在</w:t>
+      </w:r>
+      <w:r>
+        <w:rPr>
+          <w:rFonts w:hint="eastAsia"/>
+        </w:rPr>
+        <w:t>信任缺失</w:t>
+      </w:r>
+    </w:p>
+    <w:p/>
+    <w:p>
+      <w:pPr>
+        <w:rPr>
+          <w:strike/>
+        </w:rPr>
+      </w:pPr>
+      <w:r>
+        <w:rPr>
+          <w:rFonts w:hint="eastAsia"/>
+        </w:rPr>
+        <w:lastRenderedPageBreak/>
+        <w:t>区块链的</w:t>
+      </w:r>
+      <w:r>
+        <w:rPr>
+          <w:rFonts w:hint="eastAsia"/>
+        </w:rPr>
+        <w:t>意义在于使得互不信任的各方可以通过区块链传递和获取信任，并且这种信任建立的成本是很低的</w:t>
+      </w:r>
+      <w:r>
+        <w:rPr>
+          <w:rFonts w:hint="eastAsia"/>
+        </w:rPr>
+        <w:t>而且性价比极高</w:t>
+      </w:r>
+      <w:r>
+        <w:rPr>
+          <w:rFonts w:hint="eastAsia"/>
+        </w:rPr>
+        <w:t>，基于区块链本身的特点</w:t>
+      </w:r>
+      <w:r>
+        <w:rPr>
+          <w:rFonts w:hint="eastAsia"/>
+        </w:rPr>
+        <w:t>。如果</w:t>
+      </w:r>
+      <w:r>
+        <w:rPr>
+          <w:rFonts w:hint="eastAsia"/>
+        </w:rPr>
+        <w:t>参与方</w:t>
+      </w:r>
+      <w:r>
+        <w:rPr>
+          <w:rFonts w:hint="eastAsia"/>
+        </w:rPr>
+        <w:t>本身不存在信任的问题，</w:t>
+      </w:r>
+      <w:r>
+        <w:rPr>
+          <w:rFonts w:hint="eastAsia"/>
+        </w:rPr>
+        <w:t>这种场景下</w:t>
       </w:r>
       <w:r>
         <w:rPr>
@@ -1067,96 +1536,286 @@
         <w:rPr>
           <w:rFonts w:hint="eastAsia"/>
         </w:rPr>
-        <w:t>中。</w:t>
-      </w:r>
-      <w:r>
-        <w:rPr>
-          <w:rFonts w:hint="eastAsia"/>
-        </w:rPr>
-        <w:t>在</w:t>
-      </w:r>
-      <w:r>
-        <w:rPr>
-          <w:rFonts w:hint="eastAsia"/>
-        </w:rPr>
-        <w:t>这个例子中，只有店家才有权限访问修改用于自行车订单的</w:t>
-      </w:r>
-      <w:r>
-        <w:rPr>
-          <w:rFonts w:hint="eastAsia"/>
-        </w:rPr>
-        <w:t>信息</w:t>
-      </w:r>
-      <w:r>
-        <w:rPr>
-          <w:rFonts w:hint="eastAsia"/>
-        </w:rPr>
-        <w:t>，而客户是无法</w:t>
-      </w:r>
-      <w:r>
-        <w:rPr>
-          <w:rFonts w:hint="eastAsia"/>
-        </w:rPr>
-        <w:t>访问</w:t>
-      </w:r>
-      <w:r>
-        <w:rPr>
-          <w:rFonts w:hint="eastAsia"/>
-        </w:rPr>
-        <w:t>的。这种情况下，使用区块链存储客户订单是没有意义的，因为所有的交易都是由一方也就是店家完成的。</w:t>
-      </w:r>
-      <w:r>
-        <w:rPr>
-          <w:rFonts w:hint="eastAsia"/>
-        </w:rPr>
-        <w:t>设想个稍微不同的场景，淘宝电商平台。淘宝上的所有店家在准入之后，可以自行销售自己的商品，这种场景下多方写入的条件就很好的满足了。那么淘宝网需要搭建个区块链网络记录所有的交易信息嘛？+++</w:t>
+        <w:t>的信任传递特性</w:t>
+      </w:r>
+      <w:r>
+        <w:rPr>
+          <w:rFonts w:hint="eastAsia"/>
+        </w:rPr>
+        <w:t>反而有些多此一举。</w:t>
+      </w:r>
+      <w:r>
+        <w:rPr>
+          <w:rFonts w:hint="eastAsia"/>
+          <w:strike/>
+        </w:rPr>
+        <w:t>举例来说，</w:t>
+      </w:r>
+      <w:r>
+        <w:rPr>
+          <w:rFonts w:hint="eastAsia"/>
+          <w:strike/>
+        </w:rPr>
+        <w:t>一个研发团队通过g</w:t>
+      </w:r>
+      <w:r>
+        <w:rPr>
+          <w:strike/>
+        </w:rPr>
+        <w:t>it</w:t>
+      </w:r>
+      <w:r>
+        <w:rPr>
+          <w:rFonts w:hint="eastAsia"/>
+          <w:strike/>
+        </w:rPr>
+        <w:t>管理</w:t>
+      </w:r>
+      <w:r>
+        <w:rPr>
+          <w:rFonts w:hint="eastAsia"/>
+          <w:strike/>
+        </w:rPr>
+        <w:t>产品</w:t>
+      </w:r>
+      <w:r>
+        <w:rPr>
+          <w:rFonts w:hint="eastAsia"/>
+          <w:strike/>
+        </w:rPr>
+        <w:t>代码，每个人</w:t>
+      </w:r>
+      <w:r>
+        <w:rPr>
+          <w:rFonts w:hint="eastAsia"/>
+          <w:strike/>
+        </w:rPr>
+        <w:t>都是贡献者，信任缺失的问题</w:t>
+      </w:r>
+      <w:r>
+        <w:rPr>
+          <w:rFonts w:hint="eastAsia"/>
+          <w:strike/>
+        </w:rPr>
+        <w:t>一定程度上是不存在的</w:t>
+      </w:r>
+      <w:r>
+        <w:rPr>
+          <w:rFonts w:hint="eastAsia"/>
+          <w:strike/>
+        </w:rPr>
+        <w:t>，</w:t>
+      </w:r>
+      <w:r>
+        <w:rPr>
+          <w:rFonts w:hint="eastAsia"/>
+          <w:strike/>
+        </w:rPr>
+        <w:t>贡献者</w:t>
+      </w:r>
+      <w:r>
+        <w:rPr>
+          <w:rFonts w:hint="eastAsia"/>
+          <w:strike/>
+        </w:rPr>
+        <w:t>没有理由恶意</w:t>
+      </w:r>
+      <w:r>
+        <w:rPr>
+          <w:rFonts w:hint="eastAsia"/>
+          <w:strike/>
+        </w:rPr>
+        <w:t>篡改</w:t>
+      </w:r>
+      <w:r>
+        <w:rPr>
+          <w:rFonts w:hint="eastAsia"/>
+          <w:strike/>
+        </w:rPr>
+        <w:t>代码</w:t>
+      </w:r>
+      <w:r>
+        <w:rPr>
+          <w:rFonts w:hint="eastAsia"/>
+          <w:strike/>
+        </w:rPr>
+        <w:t>内容</w:t>
+      </w:r>
+      <w:r>
+        <w:rPr>
+          <w:rFonts w:hint="eastAsia"/>
+          <w:strike/>
+        </w:rPr>
+        <w:t>， 而且g</w:t>
+      </w:r>
+      <w:r>
+        <w:rPr>
+          <w:strike/>
+        </w:rPr>
+        <w:t>it</w:t>
+      </w:r>
+      <w:r>
+        <w:rPr>
+          <w:rFonts w:hint="eastAsia"/>
+          <w:strike/>
+        </w:rPr>
+        <w:t>本身也有权限管理的设计</w:t>
+      </w:r>
+      <w:r>
+        <w:rPr>
+          <w:rFonts w:hint="eastAsia"/>
+          <w:strike/>
+        </w:rPr>
+        <w:t>。</w:t>
+      </w:r>
+      <w:r>
+        <w:rPr>
+          <w:rFonts w:hint="eastAsia"/>
+          <w:strike/>
+        </w:rPr>
+        <w:t>因此区块链在此场景的适用性就值得再考虑了。</w:t>
+      </w:r>
+    </w:p>
+    <w:p>
+      <w:pPr>
+        <w:rPr>
+          <w:rFonts w:hint="eastAsia"/>
+        </w:rPr>
+      </w:pPr>
+    </w:p>
+    <w:p>
+      <w:pPr>
+        <w:rPr>
+          <w:rFonts w:hint="eastAsia"/>
+          <w:strike/>
+        </w:rPr>
+      </w:pPr>
+      <w:r>
+        <w:rPr>
+          <w:rFonts w:hint="eastAsia"/>
+        </w:rPr>
+        <w:t>尽管上述例子</w:t>
+      </w:r>
+      <w:r>
+        <w:rPr>
+          <w:rFonts w:hint="eastAsia"/>
+        </w:rPr>
+        <w:t>中团队信任是存在的，然而并不能完全保证永远不会有人蓄意销毁代码库。换句话说，完全信任存在但是比例非常有限的。这里需要指出区块链技术很重要的一点：区块链的参与方可以不完全信任彼此，但是需要建立一定程度上的信任才能受益于区块链网络。</w:t>
+      </w:r>
+    </w:p>
+    <w:p>
+      <w:r>
+        <w:rPr>
+          <w:rFonts w:hint="eastAsia"/>
+        </w:rPr>
+        <w:t>这种最低程度的信任可以分解成以下三个要素。</w:t>
+      </w:r>
+    </w:p>
+    <w:p>
+      <w:r>
+        <w:rPr>
+          <w:rFonts w:hint="eastAsia"/>
+        </w:rPr>
+        <w:t>第一点，参与方需要信任区块链网络，比如分布式账本的实施。多数情况下，该信任是通过开源区块链网络代码来建立的。例如超级账本，多链以及其他公开的区块链网络实现方式。第二点，参与方需要信任有所有参与方组成的整个社区。这就</w:t>
+      </w:r>
+      <w:r>
+        <w:rPr>
+          <w:rFonts w:hint="eastAsia"/>
+        </w:rPr>
+        <w:t>牵扯到区块链网络的共识算法， 公链比特币的POW算法依赖于超过5</w:t>
+      </w:r>
+      <w:r>
+        <w:t>0</w:t>
+      </w:r>
+      <w:r>
+        <w:rPr>
+          <w:rFonts w:hint="eastAsia"/>
+        </w:rPr>
+        <w:t>%的网络节点是可信的，这是非常重要的假设条件。如果该条件不能满足，区块链能够带来的信任是完全无法保证的。虽然允许区块链基于其他的共识算法，真个系统网络的信任度还是依赖一些参与方的真实性。</w:t>
+      </w:r>
+    </w:p>
+    <w:p>
+      <w:pPr>
+        <w:rPr>
+          <w:rFonts w:hint="eastAsia"/>
+        </w:rPr>
+      </w:pPr>
+      <w:r>
+        <w:rPr>
+          <w:rFonts w:hint="eastAsia"/>
+        </w:rPr>
+        <w:t>第三点，参与方需要信任数据库数据到真实场景的过渡。</w:t>
+      </w:r>
+      <w:r>
+        <w:rPr>
+          <w:rFonts w:hint="eastAsia"/>
+        </w:rPr>
+        <w:t>区块链可以很好的确保数据的真实性，</w:t>
+      </w:r>
+      <w:r>
+        <w:rPr>
+          <w:rFonts w:hint="eastAsia"/>
+        </w:rPr>
+        <w:t>这些真实的数据接下来的使用、实现参与方也需要建立一定的信任。</w:t>
       </w:r>
     </w:p>
     <w:p/>
     <w:p>
       <w:r>
         <w:rPr>
-          <w:rFonts w:hint="eastAsia"/>
-        </w:rPr>
-        <w:t>信任缺失</w:t>
-      </w:r>
-    </w:p>
-    <w:p>
-      <w:r>
-        <w:rPr>
-          <w:rFonts w:hint="eastAsia"/>
-        </w:rPr>
-        <w:t>区块链的引入就是解决不同参与方某种程度上信任缺失的问题。如果</w:t>
-      </w:r>
-      <w:r>
-        <w:rPr>
-          <w:rFonts w:hint="eastAsia"/>
-        </w:rPr>
-        <w:t>组织本身或者个体之间在某件事上不存在信任的问题，区块链在这样的情景下反而有些多此一举。比如一个研发团队通过g</w:t>
-      </w:r>
-      <w:r>
-        <w:t xml:space="preserve">it </w:t>
-      </w:r>
-      <w:r>
-        <w:rPr>
-          <w:rFonts w:hint="eastAsia"/>
-        </w:rPr>
-        <w:t>仓库管理代码提交，每个人不会恶意去篡改共享空间的内容。</w:t>
+          <w:noProof/>
+        </w:rPr>
+        <w:drawing>
+          <wp:inline distT="0" distB="0" distL="0" distR="0" wp14:anchorId="300FAA47" wp14:editId="62331EBD">
+            <wp:extent cx="5274310" cy="2884805"/>
+            <wp:effectExtent l="0" t="0" r="2540" b="0"/>
+            <wp:docPr id="1" name="Picture 1"/>
+            <wp:cNvGraphicFramePr>
+              <a:graphicFrameLocks xmlns:a="http://schemas.openxmlformats.org/drawingml/2006/main" noChangeAspect="1"/>
+            </wp:cNvGraphicFramePr>
+            <a:graphic xmlns:a="http://schemas.openxmlformats.org/drawingml/2006/main">
+              <a:graphicData uri="http://schemas.openxmlformats.org/drawingml/2006/picture">
+                <pic:pic xmlns:pic="http://schemas.openxmlformats.org/drawingml/2006/picture">
+                  <pic:nvPicPr>
+                    <pic:cNvPr id="1" name=""/>
+                    <pic:cNvPicPr/>
+                  </pic:nvPicPr>
+                  <pic:blipFill>
+                    <a:blip r:embed="rId8"/>
+                    <a:stretch>
+                      <a:fillRect/>
+                    </a:stretch>
+                  </pic:blipFill>
+                  <pic:spPr>
+                    <a:xfrm>
+                      <a:off x="0" y="0"/>
+                      <a:ext cx="5274310" cy="2884805"/>
+                    </a:xfrm>
+                    <a:prstGeom prst="rect">
+                      <a:avLst/>
+                    </a:prstGeom>
+                  </pic:spPr>
+                </pic:pic>
+              </a:graphicData>
+            </a:graphic>
+          </wp:inline>
+        </w:drawing>
       </w:r>
     </w:p>
     <w:p/>
+    <w:p>
+      <w:r>
+        <w:rPr>
+          <w:rFonts w:hint="eastAsia"/>
+        </w:rPr>
+        <w:t>前面提到区块链颠覆的核心在于去中心化，那么区块链与生俱来具备的互信特性就是去中心化的基础。没有最基本的信任，去中心化等所有特性都会变得毫无意义。</w:t>
+      </w:r>
+    </w:p>
     <w:p/>
-    <w:p/>
-    <w:p/>
-    <w:p/>
-    <w:p/>
-    <w:p/>
-    <w:p>
-      <w:pPr>
-        <w:ind w:left="360"/>
-      </w:pPr>
-    </w:p>
-    <w:p/>
+    <w:p>
+      <w:bookmarkStart w:id="0" w:name="_GoBack"/>
+      <w:bookmarkEnd w:id="0"/>
+    </w:p>
     <w:sectPr>
       <w:pgSz w:w="11906" w:h="16838"/>
       <w:pgMar w:top="1440" w:right="1800" w:bottom="1440" w:left="1800" w:header="851" w:footer="992" w:gutter="0"/>
@@ -1409,7 +2068,7 @@
     </w:rPrDefault>
     <w:pPrDefault/>
   </w:docDefaults>
-  <w:latentStyles w:defLockedState="0" w:defUIPriority="99" w:defSemiHidden="0" w:defUnhideWhenUsed="0" w:defQFormat="0" w:count="376">
+  <w:latentStyles w:defLockedState="0" w:defUIPriority="99" w:defSemiHidden="0" w:defUnhideWhenUsed="0" w:defQFormat="0" w:count="375">
     <w:lsdException w:name="Normal" w:uiPriority="0" w:qFormat="1"/>
     <w:lsdException w:name="heading 1" w:uiPriority="9" w:qFormat="1"/>
     <w:lsdException w:name="heading 2" w:semiHidden="1" w:uiPriority="9" w:unhideWhenUsed="1" w:qFormat="1"/>
@@ -1515,6 +2174,7 @@
     <w:lsdException w:name="HTML Sample" w:semiHidden="1" w:unhideWhenUsed="1"/>
     <w:lsdException w:name="HTML Typewriter" w:semiHidden="1" w:unhideWhenUsed="1"/>
     <w:lsdException w:name="HTML Variable" w:semiHidden="1" w:unhideWhenUsed="1"/>
+    <w:lsdException w:name="Normal Table" w:semiHidden="1" w:unhideWhenUsed="1"/>
     <w:lsdException w:name="annotation subject" w:semiHidden="1" w:unhideWhenUsed="1"/>
     <w:lsdException w:name="No List" w:semiHidden="1" w:unhideWhenUsed="1"/>
     <w:lsdException w:name="Outline List 1" w:semiHidden="1" w:unhideWhenUsed="1"/>
@@ -1561,8 +2221,10 @@
     <w:lsdException w:name="Table Subtle 2" w:semiHidden="1" w:unhideWhenUsed="1"/>
     <w:lsdException w:name="Table Web 1" w:semiHidden="1" w:unhideWhenUsed="1"/>
     <w:lsdException w:name="Table Web 2" w:semiHidden="1" w:unhideWhenUsed="1"/>
+    <w:lsdException w:name="Table Web 3" w:semiHidden="1" w:unhideWhenUsed="1"/>
     <w:lsdException w:name="Balloon Text" w:semiHidden="1" w:unhideWhenUsed="1"/>
     <w:lsdException w:name="Table Grid" w:uiPriority="39"/>
+    <w:lsdException w:name="Table Theme" w:semiHidden="1" w:unhideWhenUsed="1"/>
     <w:lsdException w:name="Placeholder Text" w:semiHidden="1"/>
     <w:lsdException w:name="No Spacing" w:uiPriority="1" w:qFormat="1"/>
     <w:lsdException w:name="Light Shading" w:uiPriority="60"/>
@@ -1782,9 +2444,8 @@
     <w:lsdException w:name="Smart Hyperlink" w:semiHidden="1" w:unhideWhenUsed="1"/>
     <w:lsdException w:name="Hashtag" w:semiHidden="1" w:unhideWhenUsed="1"/>
     <w:lsdException w:name="Unresolved Mention" w:semiHidden="1" w:unhideWhenUsed="1"/>
-    <w:lsdException w:name="Smart Link" w:semiHidden="1" w:unhideWhenUsed="1"/>
   </w:latentStyles>
-  <w:style w:type="paragraph" w:default="1" w:styleId="a">
+  <w:style w:type="paragraph" w:default="1" w:styleId="Normal">
     <w:name w:val="Normal"/>
     <w:qFormat/>
     <w:pPr>
@@ -1792,13 +2453,13 @@
       <w:jc w:val="both"/>
     </w:pPr>
   </w:style>
-  <w:style w:type="character" w:default="1" w:styleId="a0">
+  <w:style w:type="character" w:default="1" w:styleId="DefaultParagraphFont">
     <w:name w:val="Default Paragraph Font"/>
     <w:uiPriority w:val="1"/>
     <w:semiHidden/>
     <w:unhideWhenUsed/>
   </w:style>
-  <w:style w:type="table" w:default="1" w:styleId="a1">
+  <w:style w:type="table" w:default="1" w:styleId="TableNormal">
     <w:name w:val="Normal Table"/>
     <w:uiPriority w:val="99"/>
     <w:semiHidden/>
@@ -1813,15 +2474,15 @@
       </w:tblCellMar>
     </w:tblPr>
   </w:style>
-  <w:style w:type="numbering" w:default="1" w:styleId="a2">
+  <w:style w:type="numbering" w:default="1" w:styleId="NoList">
     <w:name w:val="No List"/>
     <w:uiPriority w:val="99"/>
     <w:semiHidden/>
     <w:unhideWhenUsed/>
   </w:style>
-  <w:style w:type="paragraph" w:styleId="a3">
+  <w:style w:type="paragraph" w:styleId="ListParagraph">
     <w:name w:val="List Paragraph"/>
-    <w:basedOn w:val="a"/>
+    <w:basedOn w:val="Normal"/>
     <w:uiPriority w:val="34"/>
     <w:qFormat/>
     <w:rsid w:val="003907DE"/>
@@ -1829,9 +2490,9 @@
       <w:ind w:firstLineChars="200" w:firstLine="420"/>
     </w:pPr>
   </w:style>
-  <w:style w:type="character" w:styleId="a4">
+  <w:style w:type="character" w:styleId="Hyperlink">
     <w:name w:val="Hyperlink"/>
-    <w:basedOn w:val="a0"/>
+    <w:basedOn w:val="DefaultParagraphFont"/>
     <w:uiPriority w:val="99"/>
     <w:semiHidden/>
     <w:unhideWhenUsed/>

--- a/本篇章旨在帮助你建立分析区块链应用场景的能力.docx
+++ b/本篇章旨在帮助你建立分析区块链应用场景的能力.docx
@@ -288,6 +288,23 @@
         </w:rPr>
       </w:pPr>
       <w:hyperlink r:id="rId7" w:history="1">
+        <w:r>
+          <w:rPr>
+            <w:rStyle w:val="Hyperlink"/>
+          </w:rPr>
+          <w:t>https://www.quora.com/Whats-the-difference-between-blockchain-and-a-database</w:t>
+        </w:r>
+      </w:hyperlink>
+    </w:p>
+    <w:p>
+      <w:pPr>
+        <w:rPr>
+          <w:rFonts w:ascii="Arial" w:hAnsi="Arial" w:cs="Arial"/>
+          <w:color w:val="191919"/>
+          <w:shd w:val="clear" w:color="auto" w:fill="FFFFFF"/>
+        </w:rPr>
+      </w:pPr>
+      <w:hyperlink r:id="rId8" w:history="1">
         <w:r>
           <w:rPr>
             <w:rStyle w:val="Hyperlink"/>
@@ -690,20 +707,14 @@
         <w:rPr>
           <w:rFonts w:hint="eastAsia"/>
         </w:rPr>
+        <w:lastRenderedPageBreak/>
         <w:t>虽然有性质上的不同，不少人还是觉得区块链本质上还是一个数据库。</w:t>
       </w:r>
       <w:r>
         <w:rPr>
           <w:rFonts w:hint="eastAsia"/>
         </w:rPr>
-        <w:t>虽然区块链使用场景</w:t>
-      </w:r>
-      <w:r>
-        <w:rPr>
-          <w:rFonts w:hint="eastAsia"/>
-        </w:rPr>
-        <w:lastRenderedPageBreak/>
-        <w:t>只是数据库使用场景中的一部分，但是当我们</w:t>
+        <w:t>虽然区块链使用场景只是数据库使用场景中的一部分，但是当我们</w:t>
       </w:r>
       <w:r>
         <w:rPr>
@@ -1231,13 +1242,27 @@
         <w:rPr>
           <w:rFonts w:hint="eastAsia"/>
         </w:rPr>
-        <w:t>发挥区块链的潜力。比如比特币网络，每一个参与者都有自己的钱包，他们可以在任意时间发起</w:t>
-      </w:r>
-      <w:r>
-        <w:rPr>
-          <w:rFonts w:hint="eastAsia"/>
-        </w:rPr>
-        <w:t>交易。相反的，假使一个线上的自行车销售商户考虑将</w:t>
+        <w:t>发挥区块链的</w:t>
+      </w:r>
+      <w:bookmarkStart w:id="0" w:name="_GoBack"/>
+      <w:r>
+        <w:rPr>
+          <w:rFonts w:hint="eastAsia"/>
+        </w:rPr>
+        <w:t>潜力。比如比特币网络，每一个参与者都有自己的钱包，他们可以在任意时间发起</w:t>
+      </w:r>
+      <w:r>
+        <w:rPr>
+          <w:rFonts w:hint="eastAsia"/>
+        </w:rPr>
+        <w:t>交易。相</w:t>
+      </w:r>
+      <w:bookmarkEnd w:id="0"/>
+      <w:r>
+        <w:rPr>
+          <w:rFonts w:hint="eastAsia"/>
+        </w:rPr>
+        <w:t>反的，假使一个线上的自行车销售商户考虑将</w:t>
       </w:r>
       <w:r>
         <w:rPr>
@@ -1428,11 +1453,6 @@
     </w:p>
     <w:p/>
     <w:p>
-      <w:pPr>
-        <w:rPr>
-          <w:rFonts w:hint="eastAsia"/>
-        </w:rPr>
-      </w:pPr>
       <w:r>
         <w:rPr>
           <w:rFonts w:hint="eastAsia"/>
@@ -1443,10 +1463,7 @@
     <w:p/>
     <w:p>
       <w:r>
-        <w:rPr>
-          <w:rFonts w:hint="eastAsia"/>
-        </w:rPr>
-        <w:t>b</w:t>
+        <w:t>c</w:t>
       </w:r>
       <w:r>
         <w:t xml:space="preserve">. </w:t>
@@ -1455,13 +1472,7 @@
         <w:rPr>
           <w:rFonts w:hint="eastAsia"/>
         </w:rPr>
-        <w:t>是否</w:t>
-      </w:r>
-      <w:r>
-        <w:rPr>
-          <w:rFonts w:hint="eastAsia"/>
-        </w:rPr>
-        <w:t>存在</w:t>
+        <w:t>是否存在</w:t>
       </w:r>
       <w:r>
         <w:rPr>
@@ -1481,7 +1492,6 @@
         <w:rPr>
           <w:rFonts w:hint="eastAsia"/>
         </w:rPr>
-        <w:lastRenderedPageBreak/>
         <w:t>区块链的</w:t>
       </w:r>
       <w:r>
@@ -1676,17 +1686,10 @@
         <w:t>因此区块链在此场景的适用性就值得再考虑了。</w:t>
       </w:r>
     </w:p>
-    <w:p>
-      <w:pPr>
-        <w:rPr>
-          <w:rFonts w:hint="eastAsia"/>
-        </w:rPr>
-      </w:pPr>
-    </w:p>
-    <w:p>
-      <w:pPr>
-        <w:rPr>
-          <w:rFonts w:hint="eastAsia"/>
+    <w:p/>
+    <w:p>
+      <w:pPr>
+        <w:rPr>
           <w:strike/>
         </w:rPr>
       </w:pPr>
@@ -1735,11 +1738,6 @@
       </w:r>
     </w:p>
     <w:p>
-      <w:pPr>
-        <w:rPr>
-          <w:rFonts w:hint="eastAsia"/>
-        </w:rPr>
-      </w:pPr>
       <w:r>
         <w:rPr>
           <w:rFonts w:hint="eastAsia"/>
@@ -1781,7 +1779,7 @@
                     <pic:cNvPicPr/>
                   </pic:nvPicPr>
                   <pic:blipFill>
-                    <a:blip r:embed="rId8"/>
+                    <a:blip r:embed="rId9"/>
                     <a:stretch>
                       <a:fillRect/>
                     </a:stretch>
@@ -1813,8 +1811,163 @@
     </w:p>
     <w:p/>
     <w:p>
-      <w:bookmarkStart w:id="0" w:name="_GoBack"/>
-      <w:bookmarkEnd w:id="0"/>
+      <w:r>
+        <w:t xml:space="preserve">d. </w:t>
+      </w:r>
+      <w:r>
+        <w:rPr>
+          <w:rFonts w:hint="eastAsia"/>
+        </w:rPr>
+        <w:t>是否需要取代第三方</w:t>
+      </w:r>
+    </w:p>
+    <w:p>
+      <w:r>
+        <w:rPr>
+          <w:rFonts w:hint="eastAsia"/>
+        </w:rPr>
+        <w:t>比特币区块链网络的引入，使得数字交易不需要第三方金融机构的参与</w:t>
+      </w:r>
+      <w:r>
+        <w:rPr>
+          <w:rFonts w:hint="eastAsia"/>
+        </w:rPr>
+        <w:t>，点对点可以高效安全的完成。回想传统的跨境交易需要经由各个国家金融机构的审批，整个过程不仅会产生手续费，也会产生时间成本。可以说去除中间商，一直</w:t>
+      </w:r>
+      <w:r>
+        <w:rPr>
+          <w:rFonts w:hint="eastAsia"/>
+        </w:rPr>
+        <w:t>也是区块链</w:t>
+      </w:r>
+      <w:r>
+        <w:rPr>
+          <w:rFonts w:hint="eastAsia"/>
+        </w:rPr>
+        <w:t>相比传统行业</w:t>
+      </w:r>
+      <w:r>
+        <w:rPr>
+          <w:rFonts w:hint="eastAsia"/>
+        </w:rPr>
+        <w:t>很大的优势。</w:t>
+      </w:r>
+    </w:p>
+    <w:p/>
+    <w:p>
+      <w:r>
+        <w:rPr>
+          <w:rFonts w:hint="eastAsia"/>
+        </w:rPr>
+        <w:t>可以看到</w:t>
+      </w:r>
+      <w:r>
+        <w:rPr>
+          <w:rFonts w:hint="eastAsia"/>
+        </w:rPr>
+        <w:t>一定情况下</w:t>
+      </w:r>
+      <w:r>
+        <w:rPr>
+          <w:rFonts w:hint="eastAsia"/>
+        </w:rPr>
+        <w:t>取代中间商会带来时间，成本上的节约。不过不是所有的场景，中间商都需要被取代或者能被取代。如果可信任的第三方已经存在而且能</w:t>
+      </w:r>
+      <w:r>
+        <w:rPr>
+          <w:rFonts w:hint="eastAsia"/>
+        </w:rPr>
+        <w:t>够</w:t>
+      </w:r>
+      <w:r>
+        <w:rPr>
+          <w:rFonts w:hint="eastAsia"/>
+        </w:rPr>
+        <w:t>解决问题， 那么可能就没有必要上区块链。切记，区块链不是万能钥匙，本身也</w:t>
+      </w:r>
+      <w:r>
+        <w:rPr>
+          <w:rFonts w:hint="eastAsia"/>
+        </w:rPr>
+        <w:t>捆绑</w:t>
+      </w:r>
+      <w:r>
+        <w:rPr>
+          <w:rFonts w:hint="eastAsia"/>
+        </w:rPr>
+        <w:t>很多资源成本。</w:t>
+      </w:r>
+    </w:p>
+    <w:p/>
+    <w:p>
+      <w:r>
+        <w:rPr>
+          <w:rFonts w:hint="eastAsia"/>
+        </w:rPr>
+        <w:t>Air</w:t>
+      </w:r>
+      <w:r>
+        <w:t>bnb,</w:t>
+      </w:r>
+      <w:r>
+        <w:t xml:space="preserve"> </w:t>
+      </w:r>
+      <w:r>
+        <w:t>是一家联系旅游人士和家有空房出租的房主的服务型网站，它可以为用户提供多样的住宿信</w:t>
+      </w:r>
+      <w:r>
+        <w:rPr>
+          <w:rFonts w:hint="eastAsia"/>
+        </w:rPr>
+        <w:t>息</w:t>
+      </w:r>
+      <w:r>
+        <w:rPr>
+          <w:rFonts w:hint="eastAsia"/>
+        </w:rPr>
+        <w:t>。</w:t>
+      </w:r>
+      <w:r>
+        <w:rPr>
+          <w:rFonts w:hint="eastAsia"/>
+        </w:rPr>
+        <w:t>可以看到，Airbnb并不仅仅只是一个房屋信息提供平台，同时需要</w:t>
+      </w:r>
+      <w:r>
+        <w:rPr>
+          <w:rFonts w:hint="eastAsia"/>
+        </w:rPr>
+        <w:t>做很多的沟通工作，协调</w:t>
+      </w:r>
+      <w:r>
+        <w:rPr>
+          <w:rFonts w:hint="eastAsia"/>
+        </w:rPr>
+        <w:t>房主以及旅客。</w:t>
+      </w:r>
+      <w:r>
+        <w:rPr>
+          <w:rFonts w:hint="eastAsia"/>
+        </w:rPr>
+        <w:t>而这些内容是不能被区块链的实施就能取代的。因此，我们在判断应用是否适合使用区块链的时候，不能简单认为有中间商的应用场景都适用区块链。</w:t>
+      </w:r>
+    </w:p>
+    <w:p/>
+    <w:p/>
+    <w:p>
+      <w:r>
+        <w:rPr>
+          <w:rFonts w:hint="eastAsia"/>
+        </w:rPr>
+        <w:t>需要注意的是，本书中提到的判断标准是作为判断区块链应用的充分不必要条件，也就是说，如果满足四大判断准则就基本可以肯定为区块链应用，但没有全部满足的应用也很可能是区块链应用。</w:t>
+      </w:r>
+    </w:p>
+    <w:p>
+      <w:pPr>
+        <w:rPr>
+          <w:rFonts w:hint="eastAsia"/>
+        </w:rPr>
+      </w:pPr>
     </w:p>
     <w:sectPr>
       <w:pgSz w:w="11906" w:h="16838"/>
